--- a/fuentes/228124_CF06_DU.docx
+++ b/fuentes/228124_CF06_DU.docx
@@ -43,7 +43,7 @@
                     <pic:cNvPicPr/>
                   </pic:nvPicPr>
                   <pic:blipFill>
-                    <a:blip r:embed="rId8">
+                    <a:blip r:embed="rId11">
                       <a:extLst>
                         <a:ext uri="{28A0092B-C50C-407E-A947-70E740481C1C}">
                           <a14:useLocalDpi xmlns:a14="http://schemas.microsoft.com/office/drawing/2010/main" val="0"/>
@@ -597,7 +597,7 @@
                 <w:noProof/>
                 <w:webHidden/>
               </w:rPr>
-              <w:t>1</w:t>
+              <w:t>4</w:t>
             </w:r>
             <w:r>
               <w:rPr>
@@ -685,7 +685,7 @@
                 <w:noProof/>
                 <w:webHidden/>
               </w:rPr>
-              <w:t>1</w:t>
+              <w:t>4</w:t>
             </w:r>
             <w:r>
               <w:rPr>
@@ -773,7 +773,7 @@
                 <w:noProof/>
                 <w:webHidden/>
               </w:rPr>
-              <w:t>1</w:t>
+              <w:t>4</w:t>
             </w:r>
             <w:r>
               <w:rPr>
@@ -861,7 +861,7 @@
                 <w:noProof/>
                 <w:webHidden/>
               </w:rPr>
-              <w:t>3</w:t>
+              <w:t>6</w:t>
             </w:r>
             <w:r>
               <w:rPr>
@@ -949,7 +949,7 @@
                 <w:noProof/>
                 <w:webHidden/>
               </w:rPr>
-              <w:t>5</w:t>
+              <w:t>8</w:t>
             </w:r>
             <w:r>
               <w:rPr>
@@ -1041,7 +1041,7 @@
                 <w:noProof/>
                 <w:webHidden/>
               </w:rPr>
-              <w:t>6</w:t>
+              <w:t>9</w:t>
             </w:r>
             <w:r>
               <w:rPr>
@@ -1129,7 +1129,7 @@
                 <w:noProof/>
                 <w:webHidden/>
               </w:rPr>
-              <w:t>9</w:t>
+              <w:t>12</w:t>
             </w:r>
             <w:r>
               <w:rPr>
@@ -1217,7 +1217,7 @@
                 <w:noProof/>
                 <w:webHidden/>
               </w:rPr>
-              <w:t>12</w:t>
+              <w:t>16</w:t>
             </w:r>
             <w:r>
               <w:rPr>
@@ -1305,7 +1305,7 @@
                 <w:noProof/>
                 <w:webHidden/>
               </w:rPr>
-              <w:t>12</w:t>
+              <w:t>17</w:t>
             </w:r>
             <w:r>
               <w:rPr>
@@ -1393,7 +1393,7 @@
                 <w:noProof/>
                 <w:webHidden/>
               </w:rPr>
-              <w:t>13</w:t>
+              <w:t>17</w:t>
             </w:r>
             <w:r>
               <w:rPr>
@@ -1485,7 +1485,7 @@
                 <w:noProof/>
                 <w:webHidden/>
               </w:rPr>
-              <w:t>16</w:t>
+              <w:t>21</w:t>
             </w:r>
             <w:r>
               <w:rPr>
@@ -1588,7 +1588,7 @@
                 <w:noProof/>
                 <w:webHidden/>
               </w:rPr>
-              <w:t>19</w:t>
+              <w:t>24</w:t>
             </w:r>
             <w:r>
               <w:rPr>
@@ -1676,7 +1676,7 @@
                 <w:noProof/>
                 <w:webHidden/>
               </w:rPr>
-              <w:t>20</w:t>
+              <w:t>24</w:t>
             </w:r>
             <w:r>
               <w:rPr>
@@ -1773,7 +1773,7 @@
                 <w:noProof/>
                 <w:webHidden/>
               </w:rPr>
-              <w:t>21</w:t>
+              <w:t>25</w:t>
             </w:r>
             <w:r>
               <w:rPr>
@@ -1861,7 +1861,7 @@
                 <w:noProof/>
                 <w:webHidden/>
               </w:rPr>
-              <w:t>23</w:t>
+              <w:t>27</w:t>
             </w:r>
             <w:r>
               <w:rPr>
@@ -1949,7 +1949,7 @@
                 <w:noProof/>
                 <w:webHidden/>
               </w:rPr>
-              <w:t>24</w:t>
+              <w:t>28</w:t>
             </w:r>
             <w:r>
               <w:rPr>
@@ -2037,7 +2037,7 @@
                 <w:noProof/>
                 <w:webHidden/>
               </w:rPr>
-              <w:t>25</w:t>
+              <w:t>29</w:t>
             </w:r>
             <w:r>
               <w:rPr>
@@ -2125,7 +2125,7 @@
                 <w:noProof/>
                 <w:webHidden/>
               </w:rPr>
-              <w:t>27</w:t>
+              <w:t>31</w:t>
             </w:r>
             <w:r>
               <w:rPr>
@@ -2213,7 +2213,7 @@
                 <w:noProof/>
                 <w:webHidden/>
               </w:rPr>
-              <w:t>28</w:t>
+              <w:t>31</w:t>
             </w:r>
             <w:r>
               <w:rPr>
@@ -2301,7 +2301,7 @@
                 <w:noProof/>
                 <w:webHidden/>
               </w:rPr>
-              <w:t>29</w:t>
+              <w:t>33</w:t>
             </w:r>
             <w:r>
               <w:rPr>
@@ -2389,7 +2389,7 @@
                 <w:noProof/>
                 <w:webHidden/>
               </w:rPr>
-              <w:t>30</w:t>
+              <w:t>33</w:t>
             </w:r>
             <w:r>
               <w:rPr>
@@ -2477,7 +2477,7 @@
                 <w:noProof/>
                 <w:webHidden/>
               </w:rPr>
-              <w:t>31</w:t>
+              <w:t>35</w:t>
             </w:r>
             <w:r>
               <w:rPr>
@@ -2580,7 +2580,7 @@
                 <w:noProof/>
                 <w:webHidden/>
               </w:rPr>
-              <w:t>31</w:t>
+              <w:t>35</w:t>
             </w:r>
             <w:r>
               <w:rPr>
@@ -2668,7 +2668,7 @@
                 <w:noProof/>
                 <w:webHidden/>
               </w:rPr>
-              <w:t>32</w:t>
+              <w:t>35</w:t>
             </w:r>
             <w:r>
               <w:rPr>
@@ -2756,7 +2756,7 @@
                 <w:noProof/>
                 <w:webHidden/>
               </w:rPr>
-              <w:t>32</w:t>
+              <w:t>36</w:t>
             </w:r>
             <w:r>
               <w:rPr>
@@ -2844,7 +2844,7 @@
                 <w:noProof/>
                 <w:webHidden/>
               </w:rPr>
-              <w:t>33</w:t>
+              <w:t>37</w:t>
             </w:r>
             <w:r>
               <w:rPr>
@@ -2932,7 +2932,7 @@
                 <w:noProof/>
                 <w:webHidden/>
               </w:rPr>
-              <w:t>35</w:t>
+              <w:t>39</w:t>
             </w:r>
             <w:r>
               <w:rPr>
@@ -3035,7 +3035,7 @@
                 <w:noProof/>
                 <w:webHidden/>
               </w:rPr>
-              <w:t>36</w:t>
+              <w:t>39</w:t>
             </w:r>
             <w:r>
               <w:rPr>
@@ -3123,7 +3123,7 @@
                 <w:noProof/>
                 <w:webHidden/>
               </w:rPr>
-              <w:t>37</w:t>
+              <w:t>41</w:t>
             </w:r>
             <w:r>
               <w:rPr>
@@ -3211,7 +3211,7 @@
                 <w:noProof/>
                 <w:webHidden/>
               </w:rPr>
-              <w:t>40</w:t>
+              <w:t>43</w:t>
             </w:r>
             <w:r>
               <w:rPr>
@@ -3282,7 +3282,7 @@
                 <w:noProof/>
                 <w:webHidden/>
               </w:rPr>
-              <w:t>44</w:t>
+              <w:t>47</w:t>
             </w:r>
             <w:r>
               <w:rPr>
@@ -3353,7 +3353,7 @@
                 <w:noProof/>
                 <w:webHidden/>
               </w:rPr>
-              <w:t>45</w:t>
+              <w:t>48</w:t>
             </w:r>
             <w:r>
               <w:rPr>
@@ -3424,7 +3424,7 @@
                 <w:noProof/>
                 <w:webHidden/>
               </w:rPr>
-              <w:t>46</w:t>
+              <w:t>49</w:t>
             </w:r>
             <w:r>
               <w:rPr>
@@ -3495,7 +3495,7 @@
                 <w:noProof/>
                 <w:webHidden/>
               </w:rPr>
-              <w:t>47</w:t>
+              <w:t>50</w:t>
             </w:r>
             <w:r>
               <w:rPr>
@@ -3566,7 +3566,7 @@
                 <w:noProof/>
                 <w:webHidden/>
               </w:rPr>
-              <w:t>50</w:t>
+              <w:t>52</w:t>
             </w:r>
             <w:r>
               <w:rPr>
@@ -3600,7 +3600,7 @@
     <w:p>
       <w:pPr>
         <w:sectPr>
-          <w:footerReference w:type="default" r:id="rId9"/>
+          <w:footerReference w:type="default" r:id="rId12"/>
           <w:pgSz w:w="12240" w:h="15840"/>
           <w:pgMar w:top="1701" w:right="1134" w:bottom="1134" w:left="1134" w:header="709" w:footer="709" w:gutter="0"/>
           <w:cols w:space="708"/>
@@ -3614,6 +3614,7 @@
       </w:pPr>
       <w:bookmarkStart w:id="0" w:name="_Toc152856811"/>
       <w:r>
+        <w:lastRenderedPageBreak/>
         <w:t>Introducción</w:t>
       </w:r>
       <w:bookmarkEnd w:id="0"/>
@@ -3681,13 +3682,23 @@
     </w:p>
     <w:p>
       <w:r>
-        <w:t>De acuerdo con el Instituto Nacional de Ciberseguridad de España un objetivo de este control es “establecer quién, cómo y cuándo puede acceder a los activos de información de la empresa y registrar convenientemente dichos accesos” (I</w:t>
+        <w:t>De acuerdo con el Instituto Nacional de Ciberseguridad de España</w:t>
+      </w:r>
+      <w:r>
+        <w:t>,</w:t>
+      </w:r>
+      <w:r>
+        <w:t xml:space="preserve"> un objetivo de este control es “establecer quién, cómo y cuándo puede acceder a los activos de información de la empresa y registrar convenientemente dichos accesos” (I</w:t>
       </w:r>
       <w:r>
         <w:t>NCIBE</w:t>
       </w:r>
       <w:r>
-        <w:t xml:space="preserve">, 2017); esto indica el establecimiento de controles que permitan una adecuada gestión de los permisos de los usuarios u otros sistemas de información para interactuar con los activos de una organización. </w:t>
+        <w:t xml:space="preserve">, 2017); esto indica el establecimiento de controles que permitan una adecuada gestión </w:t>
+      </w:r>
+      <w:r>
+        <w:lastRenderedPageBreak/>
+        <w:t xml:space="preserve">de los permisos de los usuarios u otros sistemas de información para interactuar con los activos de una organización. </w:t>
       </w:r>
     </w:p>
     <w:p/>
@@ -3718,10 +3729,10 @@
           <w:lang w:eastAsia="es-CO"/>
         </w:rPr>
         <w:drawing>
-          <wp:inline distT="0" distB="0" distL="0" distR="0" wp14:anchorId="413805B6" wp14:editId="1EC6DBAA">
+          <wp:inline distT="0" distB="0" distL="0" distR="0" wp14:anchorId="413805B6" wp14:editId="13CD5BC8">
             <wp:extent cx="5619750" cy="2024201"/>
             <wp:effectExtent l="0" t="0" r="0" b="0"/>
-            <wp:docPr id="473677523" name="Imagen 1" descr="Muestra diagrama pasos de un control de gestión acceso y se describen en la parte inferior"/>
+            <wp:docPr id="473677523" name="Imagen 1" descr="Imagen que muestra el  diagrama de pasos de un control de gestión acceso y se describen en la parte inferior."/>
             <wp:cNvGraphicFramePr>
               <a:graphicFrameLocks xmlns:a="http://schemas.openxmlformats.org/drawingml/2006/main" noChangeAspect="1"/>
             </wp:cNvGraphicFramePr>
@@ -3729,13 +3740,13 @@
               <a:graphicData uri="http://schemas.openxmlformats.org/drawingml/2006/picture">
                 <pic:pic xmlns:pic="http://schemas.openxmlformats.org/drawingml/2006/picture">
                   <pic:nvPicPr>
-                    <pic:cNvPr id="473677523" name="Imagen 1" descr="Muestra diagrama pasos de un control de gestión acceso y se describen en la parte inferior"/>
+                    <pic:cNvPr id="473677523" name="Imagen 1" descr="Imagen que muestra el  diagrama de pasos de un control de gestión acceso y se describen en la parte inferior."/>
                     <pic:cNvPicPr>
                       <a:picLocks noChangeAspect="1" noChangeArrowheads="1"/>
                     </pic:cNvPicPr>
                   </pic:nvPicPr>
                   <pic:blipFill>
-                    <a:blip r:embed="rId10">
+                    <a:blip r:embed="rId13">
                       <a:extLst>
                         <a:ext uri="{28A0092B-C50C-407E-A947-70E740481C1C}">
                           <a14:useLocalDpi xmlns:a14="http://schemas.microsoft.com/office/drawing/2010/main" val="0"/>
@@ -3895,6 +3906,7 @@
         <w:rPr>
           <w:b/>
         </w:rPr>
+        <w:lastRenderedPageBreak/>
         <w:t>Autorización</w:t>
       </w:r>
       <w:r>
@@ -3946,7 +3958,13 @@
     </w:p>
     <w:p>
       <w:r>
-        <w:t>El control para la gestión de los accesos puede ser abordado desde diferentes frentes de gestión o con distintas técnicas de control. La aplicación de dichos controles de gestión de accesos es un factor de garantía de la seguridad de la información en la organización; pero no solo de esta sino, además, de los activos de información, las personas, la infraestructura, entre otros.</w:t>
+        <w:t>El control para la gestión de los accesos puede ser abordado desde diferentes frentes de gestión o con distintas técnicas de control. La aplicación de dichos controles de gestión de accesos es un factor de garantía de la seguridad de la información en la organización; pero no solo de esta</w:t>
+      </w:r>
+      <w:r>
+        <w:t>,</w:t>
+      </w:r>
+      <w:r>
+        <w:t xml:space="preserve"> sino, además, de los activos de información, las personas, la infraestructura, entre otros.</w:t>
       </w:r>
     </w:p>
     <w:p>
@@ -3959,31 +3977,19 @@
         <w:pStyle w:val="Prrafodelista"/>
         <w:numPr>
           <w:ilvl w:val="0"/>
-          <w:numId w:val="8"/>
+          <w:numId w:val="40"/>
         </w:numPr>
-      </w:pPr>
-      <w:r>
         <w:rPr>
           <w:b/>
           <w:bCs/>
         </w:rPr>
-        <w:t>Controles según tipos de accesos</w:t>
-      </w:r>
-    </w:p>
-    <w:p>
-      <w:pPr>
-        <w:ind w:left="1069" w:firstLine="0"/>
-      </w:pPr>
-      <w:r>
-        <w:t>En los tipos de accesos a sistemas de información se consideran estos controles:</w:t>
-      </w:r>
-    </w:p>
-    <w:p>
-      <w:pPr>
-        <w:ind w:left="1069" w:firstLine="0"/>
-      </w:pPr>
-      <w:r>
-        <w:t>Control para la gestión de usuario, control de accesos a dispositivos, control de acceso a sistemas de información y activos, control de acceso a recursos de red.</w:t>
+      </w:pPr>
+      <w:r>
+        <w:rPr>
+          <w:b/>
+          <w:bCs/>
+        </w:rPr>
+        <w:t>Por complejidad del control</w:t>
       </w:r>
     </w:p>
     <w:p>
@@ -3991,7 +3997,126 @@
         <w:pStyle w:val="Prrafodelista"/>
         <w:numPr>
           <w:ilvl w:val="0"/>
-          <w:numId w:val="8"/>
+          <w:numId w:val="41"/>
+        </w:numPr>
+      </w:pPr>
+      <w:r>
+        <w:t>Básicos: su implementación no requiere de mayor esfuerzo, ni ajustes en los sistemas de información; pueden abordarse con capacitaciones y controles básicos.</w:t>
+      </w:r>
+    </w:p>
+    <w:p>
+      <w:pPr>
+        <w:pStyle w:val="Prrafodelista"/>
+        <w:numPr>
+          <w:ilvl w:val="0"/>
+          <w:numId w:val="41"/>
+        </w:numPr>
+      </w:pPr>
+      <w:r>
+        <w:t>Avanzados: requieren de herramientas avanzadas y establecimiento de políticas y controles.</w:t>
+      </w:r>
+    </w:p>
+    <w:p>
+      <w:pPr>
+        <w:pStyle w:val="Prrafodelista"/>
+        <w:numPr>
+          <w:ilvl w:val="0"/>
+          <w:numId w:val="40"/>
+        </w:numPr>
+      </w:pPr>
+      <w:r>
+        <w:rPr>
+          <w:b/>
+          <w:bCs/>
+        </w:rPr>
+        <w:t>Controles según tipos de accesos</w:t>
+      </w:r>
+    </w:p>
+    <w:p>
+      <w:pPr>
+        <w:ind w:left="1069" w:firstLine="0"/>
+      </w:pPr>
+      <w:r>
+        <w:t>En los tipos de accesos a sistemas de información se consideran estos controles:</w:t>
+      </w:r>
+    </w:p>
+    <w:p>
+      <w:pPr>
+        <w:pStyle w:val="Prrafodelista"/>
+        <w:numPr>
+          <w:ilvl w:val="0"/>
+          <w:numId w:val="42"/>
+        </w:numPr>
+        <w:ind w:left="1418"/>
+      </w:pPr>
+      <w:r>
+        <w:t>Control para la gestión de usuario</w:t>
+      </w:r>
+      <w:r>
+        <w:t>.</w:t>
+      </w:r>
+    </w:p>
+    <w:p>
+      <w:pPr>
+        <w:pStyle w:val="Prrafodelista"/>
+        <w:numPr>
+          <w:ilvl w:val="0"/>
+          <w:numId w:val="42"/>
+        </w:numPr>
+        <w:ind w:left="1418"/>
+      </w:pPr>
+      <w:r>
+        <w:t>C</w:t>
+      </w:r>
+      <w:r>
+        <w:t>ontrol de accesos a dispositivos</w:t>
+      </w:r>
+      <w:r>
+        <w:t>.</w:t>
+      </w:r>
+    </w:p>
+    <w:p>
+      <w:pPr>
+        <w:pStyle w:val="Prrafodelista"/>
+        <w:numPr>
+          <w:ilvl w:val="0"/>
+          <w:numId w:val="42"/>
+        </w:numPr>
+        <w:ind w:left="1418"/>
+      </w:pPr>
+      <w:r>
+        <w:lastRenderedPageBreak/>
+        <w:t>C</w:t>
+      </w:r>
+      <w:r>
+        <w:t>ontrol de acceso a sistemas de información y activos</w:t>
+      </w:r>
+      <w:r>
+        <w:t>.</w:t>
+      </w:r>
+    </w:p>
+    <w:p>
+      <w:pPr>
+        <w:pStyle w:val="Prrafodelista"/>
+        <w:numPr>
+          <w:ilvl w:val="0"/>
+          <w:numId w:val="42"/>
+        </w:numPr>
+        <w:ind w:left="1418"/>
+      </w:pPr>
+      <w:r>
+        <w:t>C</w:t>
+      </w:r>
+      <w:r>
+        <w:t>ontrol de acceso a recursos de red.</w:t>
+      </w:r>
+    </w:p>
+    <w:p>
+      <w:pPr>
+        <w:pStyle w:val="Prrafodelista"/>
+        <w:numPr>
+          <w:ilvl w:val="0"/>
+          <w:numId w:val="40"/>
         </w:numPr>
         <w:rPr>
           <w:b/>
@@ -4095,7 +4220,7 @@
         <w:pStyle w:val="Prrafodelista"/>
         <w:numPr>
           <w:ilvl w:val="0"/>
-          <w:numId w:val="8"/>
+          <w:numId w:val="40"/>
         </w:numPr>
       </w:pPr>
       <w:r>
@@ -4119,7 +4244,7 @@
         <w:pStyle w:val="Prrafodelista"/>
         <w:numPr>
           <w:ilvl w:val="0"/>
-          <w:numId w:val="8"/>
+          <w:numId w:val="40"/>
         </w:numPr>
       </w:pPr>
       <w:sdt>
@@ -4169,7 +4294,7 @@
         <w:pStyle w:val="Prrafodelista"/>
         <w:numPr>
           <w:ilvl w:val="0"/>
-          <w:numId w:val="8"/>
+          <w:numId w:val="40"/>
         </w:numPr>
       </w:pPr>
       <w:r>
@@ -4185,7 +4310,11 @@
         <w:ind w:left="1069" w:firstLine="0"/>
       </w:pPr>
       <w:r>
-        <w:t>Política para acceso a servicios compartidos a través de la red, controles para autenticación de conexiones foráneas, controles de identificación de dispositivos de red, controles de endurecimiento y restricción al acceso de puertos de servicios de red, controles para la interconexión con otras redes, controles para la gestión enrutamiento y tráfico a través de red.</w:t>
+        <w:t xml:space="preserve">Política para acceso a servicios compartidos a través de la red, controles para autenticación de conexiones foráneas, controles de identificación de </w:t>
+      </w:r>
+      <w:r>
+        <w:lastRenderedPageBreak/>
+        <w:t>dispositivos de red, controles de endurecimiento y restricción al acceso de puertos de servicios de red, controles para la interconexión con otras redes, controles para la gestión enrutamiento y tráfico a través de red.</w:t>
       </w:r>
     </w:p>
     <w:p>
@@ -4331,6 +4460,7 @@
         <w:rPr>
           <w:b/>
         </w:rPr>
+        <w:lastRenderedPageBreak/>
         <w:t>Uso de credenciales complejas</w:t>
       </w:r>
     </w:p>
@@ -4460,34 +4590,10 @@
     </w:p>
     <w:p>
       <w:pPr>
-        <w:ind w:firstLine="0"/>
-      </w:pPr>
-    </w:p>
-    <w:p>
-      <w:pPr>
-        <w:ind w:firstLine="0"/>
-      </w:pPr>
-    </w:p>
-    <w:p>
-      <w:pPr>
-        <w:ind w:firstLine="0"/>
-      </w:pPr>
-    </w:p>
-    <w:p>
-      <w:pPr>
-        <w:ind w:firstLine="0"/>
-      </w:pPr>
-    </w:p>
-    <w:p>
-      <w:pPr>
-        <w:ind w:firstLine="0"/>
-      </w:pPr>
-    </w:p>
-    <w:p>
-      <w:pPr>
         <w:pStyle w:val="Video"/>
       </w:pPr>
       <w:r>
+        <w:lastRenderedPageBreak/>
         <w:t>“</w:t>
       </w:r>
       <w:r>
@@ -4552,7 +4658,7 @@
                     </pic:cNvPicPr>
                   </pic:nvPicPr>
                   <pic:blipFill>
-                    <a:blip r:embed="rId11">
+                    <a:blip r:embed="rId14">
                       <a:extLst>
                         <a:ext uri="{28A0092B-C50C-407E-A947-70E740481C1C}">
                           <a14:useLocalDpi xmlns:a14="http://schemas.microsoft.com/office/drawing/2010/main" val="0"/>
@@ -4596,7 +4702,7 @@
           <w:szCs w:val="28"/>
         </w:rPr>
       </w:pPr>
-      <w:hyperlink r:id="rId12" w:history="1">
+      <w:hyperlink r:id="rId15" w:history="1">
         <w:r>
           <w:rPr>
             <w:rStyle w:val="Hipervnculo"/>
@@ -4818,6 +4924,7 @@
                 <w:bCs/>
                 <w:szCs w:val="28"/>
               </w:rPr>
+              <w:lastRenderedPageBreak/>
               <w:t>Tráfico saliente</w:t>
             </w:r>
             <w:r>
@@ -5130,6 +5237,7 @@
                 <w:bCs/>
                 <w:szCs w:val="28"/>
               </w:rPr>
+              <w:lastRenderedPageBreak/>
               <w:t>Servicio</w:t>
             </w:r>
             <w:r>
@@ -5291,15 +5399,11 @@
     </w:tbl>
     <w:p>
       <w:pPr>
-        <w:ind w:firstLine="0"/>
-      </w:pPr>
-    </w:p>
-    <w:p>
-      <w:pPr>
         <w:pStyle w:val="Ttulo1"/>
       </w:pPr>
       <w:bookmarkStart w:id="6" w:name="_Toc152856817"/>
       <w:r>
+        <w:lastRenderedPageBreak/>
         <w:t>Sistemas de detección y prevención de intrusos IDS/IPS</w:t>
       </w:r>
       <w:bookmarkEnd w:id="6"/>
@@ -5380,6 +5484,7 @@
         <w:t>Se presentan algunos aspectos generales y de suma importancia relacionados con los sistemas de detección y prevención de intrusión IDS / IPS. Estúdielos con atención y lleve un registro en su libreta personal de apuntes.</w:t>
       </w:r>
     </w:p>
+    <w:p/>
     <w:p/>
     <w:p>
       <w:pPr>
@@ -5394,6 +5499,7 @@
           <w:b/>
           <w:bCs/>
         </w:rPr>
+        <w:lastRenderedPageBreak/>
         <w:t>Monitoreo</w:t>
       </w:r>
     </w:p>
@@ -5426,8 +5532,85 @@
         <w:ind w:left="1069" w:firstLine="0"/>
       </w:pPr>
       <w:r>
-        <w:t>Los IDS para realizar su función de monitoreo deben permanecer enlazados a la red interna, y desde su posición analizar el tráfico confrontando comportamientos con bases de datos de diferentes fuentes para así poder emitir alertas.</w:t>
-      </w:r>
+        <w:t>Los IDS para realizar su función de monitoreo deben permanecer enlazados a la red interna, y desde su posición analizar el tráfico</w:t>
+      </w:r>
+      <w:r>
+        <w:t>,</w:t>
+      </w:r>
+      <w:r>
+        <w:t xml:space="preserve"> confrontando comportamientos con bases de datos de diferentes fuentes para así poder emitir alertas.</w:t>
+      </w:r>
+    </w:p>
+    <w:p>
+      <w:pPr>
+        <w:ind w:left="1069" w:firstLine="0"/>
+        <w:rPr>
+          <w:b/>
+          <w:bCs/>
+        </w:rPr>
+      </w:pPr>
+      <w:r>
+        <w:rPr>
+          <w:b/>
+          <w:bCs/>
+        </w:rPr>
+        <w:t>Esquema de implementación de un IDS</w:t>
+      </w:r>
+    </w:p>
+    <w:p>
+      <w:pPr>
+        <w:ind w:left="1069" w:firstLine="0"/>
+      </w:pPr>
+      <w:r>
+        <w:rPr>
+          <w:noProof/>
+        </w:rPr>
+        <w:drawing>
+          <wp:inline distT="0" distB="0" distL="0" distR="0" wp14:anchorId="05754B2E" wp14:editId="0C998CC5">
+            <wp:extent cx="5334000" cy="2812492"/>
+            <wp:effectExtent l="0" t="0" r="0" b="6985"/>
+            <wp:docPr id="53004868" name="Imagen 1" descr="Imagen que contiene un esquema de la implementación de un IDS, el cual consta de router, firewall, alertas, IDS, switch y activos de información."/>
+            <wp:cNvGraphicFramePr>
+              <a:graphicFrameLocks xmlns:a="http://schemas.openxmlformats.org/drawingml/2006/main" noChangeAspect="1"/>
+            </wp:cNvGraphicFramePr>
+            <a:graphic xmlns:a="http://schemas.openxmlformats.org/drawingml/2006/main">
+              <a:graphicData uri="http://schemas.openxmlformats.org/drawingml/2006/picture">
+                <pic:pic xmlns:pic="http://schemas.openxmlformats.org/drawingml/2006/picture">
+                  <pic:nvPicPr>
+                    <pic:cNvPr id="53004868" name="Imagen 1" descr="Imagen que contiene un esquema de la implementación de un IDS, el cual consta de router, firewall, alertas, IDS, switch y activos de información."/>
+                    <pic:cNvPicPr/>
+                  </pic:nvPicPr>
+                  <pic:blipFill>
+                    <a:blip r:embed="rId16"/>
+                    <a:stretch>
+                      <a:fillRect/>
+                    </a:stretch>
+                  </pic:blipFill>
+                  <pic:spPr>
+                    <a:xfrm>
+                      <a:off x="0" y="0"/>
+                      <a:ext cx="5360418" cy="2826421"/>
+                    </a:xfrm>
+                    <a:prstGeom prst="rect">
+                      <a:avLst/>
+                    </a:prstGeom>
+                  </pic:spPr>
+                </pic:pic>
+              </a:graphicData>
+            </a:graphic>
+          </wp:inline>
+        </w:drawing>
+      </w:r>
+    </w:p>
+    <w:p>
+      <w:pPr>
+        <w:ind w:left="1069" w:firstLine="0"/>
+      </w:pPr>
+    </w:p>
+    <w:p>
+      <w:pPr>
+        <w:ind w:left="1069" w:firstLine="0"/>
+      </w:pPr>
     </w:p>
     <w:p>
       <w:pPr>
@@ -5442,6 +5625,7 @@
           <w:b/>
           <w:bCs/>
         </w:rPr>
+        <w:lastRenderedPageBreak/>
         <w:t>Tipos de IDS de acuerdo a funcionalidad</w:t>
       </w:r>
     </w:p>
@@ -5468,18 +5652,96 @@
           <w:rStyle w:val="Extranjerismo"/>
           <w:b/>
           <w:bCs/>
-        </w:rPr>
-        <w:t>Host-based Intrusion Detection System</w:t>
-      </w:r>
-      <w:r>
-        <w:rPr>
+          <w:lang w:val="es-CO"/>
+        </w:rPr>
+        <w:t>Host-</w:t>
+      </w:r>
+      <w:proofErr w:type="spellStart"/>
+      <w:r>
+        <w:rPr>
+          <w:rStyle w:val="Extranjerismo"/>
           <w:b/>
           <w:bCs/>
+          <w:lang w:val="es-CO"/>
+        </w:rPr>
+        <w:t>based</w:t>
+      </w:r>
+      <w:proofErr w:type="spellEnd"/>
+      <w:r>
+        <w:rPr>
+          <w:rStyle w:val="Extranjerismo"/>
+          <w:b/>
+          <w:bCs/>
+          <w:lang w:val="es-CO"/>
+        </w:rPr>
+        <w:t xml:space="preserve"> </w:t>
+      </w:r>
+      <w:proofErr w:type="spellStart"/>
+      <w:r>
+        <w:rPr>
+          <w:rStyle w:val="Extranjerismo"/>
+          <w:b/>
+          <w:bCs/>
+          <w:lang w:val="es-CO"/>
+        </w:rPr>
+        <w:t>Intrusion</w:t>
+      </w:r>
+      <w:proofErr w:type="spellEnd"/>
+      <w:r>
+        <w:rPr>
+          <w:rStyle w:val="Extranjerismo"/>
+          <w:b/>
+          <w:bCs/>
+          <w:lang w:val="es-CO"/>
+        </w:rPr>
+        <w:t xml:space="preserve"> </w:t>
+      </w:r>
+      <w:proofErr w:type="spellStart"/>
+      <w:r>
+        <w:rPr>
+          <w:rStyle w:val="Extranjerismo"/>
+          <w:b/>
+          <w:bCs/>
+          <w:lang w:val="es-CO"/>
+        </w:rPr>
+        <w:t>Detection</w:t>
+      </w:r>
+      <w:proofErr w:type="spellEnd"/>
+      <w:r>
+        <w:rPr>
+          <w:rStyle w:val="Extranjerismo"/>
+          <w:b/>
+          <w:bCs/>
+          <w:lang w:val="es-CO"/>
+        </w:rPr>
+        <w:t xml:space="preserve"> </w:t>
+      </w:r>
+      <w:proofErr w:type="spellStart"/>
+      <w:r>
+        <w:rPr>
+          <w:rStyle w:val="Extranjerismo"/>
+          <w:b/>
+          <w:bCs/>
+          <w:lang w:val="es-CO"/>
+        </w:rPr>
+        <w:t>System</w:t>
+      </w:r>
+      <w:proofErr w:type="spellEnd"/>
+      <w:r>
+        <w:rPr>
+          <w:b/>
+          <w:bCs/>
         </w:rPr>
         <w:t>”</w:t>
       </w:r>
       <w:r>
-        <w:t xml:space="preserve">: Sistema de detección de intrusiones basado en </w:t>
+        <w:t xml:space="preserve">: </w:t>
+      </w:r>
+      <w:r>
+        <w:t>s</w:t>
+      </w:r>
+      <w:r>
+        <w:t xml:space="preserve">istema de detección de intrusiones basado en </w:t>
       </w:r>
       <w:r>
         <w:rPr>
@@ -5515,18 +5777,155 @@
           <w:rStyle w:val="Extranjerismo"/>
           <w:b/>
           <w:bCs/>
-        </w:rPr>
-        <w:t>Network-based Intrusion Detection System</w:t>
-      </w:r>
-      <w:r>
-        <w:rPr>
+          <w:lang w:val="es-CO"/>
+        </w:rPr>
+        <w:t>Network-</w:t>
+      </w:r>
+      <w:proofErr w:type="spellStart"/>
+      <w:r>
+        <w:rPr>
+          <w:rStyle w:val="Extranjerismo"/>
           <w:b/>
           <w:bCs/>
+          <w:lang w:val="es-CO"/>
+        </w:rPr>
+        <w:t>based</w:t>
+      </w:r>
+      <w:proofErr w:type="spellEnd"/>
+      <w:r>
+        <w:rPr>
+          <w:rStyle w:val="Extranjerismo"/>
+          <w:b/>
+          <w:bCs/>
+          <w:lang w:val="es-CO"/>
+        </w:rPr>
+        <w:t xml:space="preserve"> </w:t>
+      </w:r>
+      <w:proofErr w:type="spellStart"/>
+      <w:r>
+        <w:rPr>
+          <w:rStyle w:val="Extranjerismo"/>
+          <w:b/>
+          <w:bCs/>
+          <w:lang w:val="es-CO"/>
+        </w:rPr>
+        <w:t>Intrusion</w:t>
+      </w:r>
+      <w:proofErr w:type="spellEnd"/>
+      <w:r>
+        <w:rPr>
+          <w:rStyle w:val="Extranjerismo"/>
+          <w:b/>
+          <w:bCs/>
+          <w:lang w:val="es-CO"/>
+        </w:rPr>
+        <w:t xml:space="preserve"> </w:t>
+      </w:r>
+      <w:proofErr w:type="spellStart"/>
+      <w:r>
+        <w:rPr>
+          <w:rStyle w:val="Extranjerismo"/>
+          <w:b/>
+          <w:bCs/>
+          <w:lang w:val="es-CO"/>
+        </w:rPr>
+        <w:t>Detection</w:t>
+      </w:r>
+      <w:proofErr w:type="spellEnd"/>
+      <w:r>
+        <w:rPr>
+          <w:rStyle w:val="Extranjerismo"/>
+          <w:b/>
+          <w:bCs/>
+          <w:lang w:val="es-CO"/>
+        </w:rPr>
+        <w:t xml:space="preserve"> </w:t>
+      </w:r>
+      <w:proofErr w:type="spellStart"/>
+      <w:r>
+        <w:rPr>
+          <w:rStyle w:val="Extranjerismo"/>
+          <w:b/>
+          <w:bCs/>
+          <w:lang w:val="es-CO"/>
+        </w:rPr>
+        <w:t>System</w:t>
+      </w:r>
+      <w:proofErr w:type="spellEnd"/>
+      <w:r>
+        <w:rPr>
+          <w:b/>
+          <w:bCs/>
         </w:rPr>
         <w:t>”</w:t>
       </w:r>
       <w:r>
         <w:t>: Sistema de detección de intrusiones basado en red, se encarga del análisis del tráfico que pasa por la red.</w:t>
+      </w:r>
+    </w:p>
+    <w:p>
+      <w:pPr>
+        <w:ind w:left="1069" w:firstLine="0"/>
+        <w:rPr>
+          <w:b/>
+          <w:bCs/>
+        </w:rPr>
+      </w:pPr>
+      <w:r>
+        <w:rPr>
+          <w:b/>
+          <w:bCs/>
+        </w:rPr>
+        <w:t>Diferencias entre NIDS y HIDS</w:t>
+      </w:r>
+    </w:p>
+    <w:p>
+      <w:pPr>
+        <w:ind w:left="1069" w:firstLine="0"/>
+        <w:rPr>
+          <w:b/>
+          <w:bCs/>
+        </w:rPr>
+      </w:pPr>
+      <w:r>
+        <w:rPr>
+          <w:noProof/>
+        </w:rPr>
+        <w:drawing>
+          <wp:inline distT="0" distB="0" distL="0" distR="0" wp14:anchorId="40B1F7FC" wp14:editId="02410E4F">
+            <wp:extent cx="5676900" cy="2992726"/>
+            <wp:effectExtent l="0" t="0" r="0" b="0"/>
+            <wp:docPr id="1205446892" name="Imagen 1" descr="Imagen que relaciona de manera gráfica las diferencias entre NIDS y HIDS. "/>
+            <wp:cNvGraphicFramePr>
+              <a:graphicFrameLocks xmlns:a="http://schemas.openxmlformats.org/drawingml/2006/main" noChangeAspect="1"/>
+            </wp:cNvGraphicFramePr>
+            <a:graphic xmlns:a="http://schemas.openxmlformats.org/drawingml/2006/main">
+              <a:graphicData uri="http://schemas.openxmlformats.org/drawingml/2006/picture">
+                <pic:pic xmlns:pic="http://schemas.openxmlformats.org/drawingml/2006/picture">
+                  <pic:nvPicPr>
+                    <pic:cNvPr id="1205446892" name="Imagen 1" descr="Imagen que relaciona de manera gráfica las diferencias entre NIDS y HIDS. "/>
+                    <pic:cNvPicPr/>
+                  </pic:nvPicPr>
+                  <pic:blipFill>
+                    <a:blip r:embed="rId17"/>
+                    <a:stretch>
+                      <a:fillRect/>
+                    </a:stretch>
+                  </pic:blipFill>
+                  <pic:spPr>
+                    <a:xfrm>
+                      <a:off x="0" y="0"/>
+                      <a:ext cx="5692503" cy="3000952"/>
+                    </a:xfrm>
+                    <a:prstGeom prst="rect">
+                      <a:avLst/>
+                    </a:prstGeom>
+                  </pic:spPr>
+                </pic:pic>
+              </a:graphicData>
+            </a:graphic>
+          </wp:inline>
+        </w:drawing>
       </w:r>
     </w:p>
     <w:p>
@@ -5536,13 +5935,17 @@
           <w:ilvl w:val="0"/>
           <w:numId w:val="12"/>
         </w:numPr>
-      </w:pPr>
-      <w:r>
         <w:rPr>
           <w:b/>
           <w:bCs/>
         </w:rPr>
-        <w:t>Tipos de IDS de acuerdo a funcionalidad</w:t>
+      </w:pPr>
+      <w:r>
+        <w:rPr>
+          <w:b/>
+          <w:bCs/>
+        </w:rPr>
+        <w:t>Clasificación de IDS, según métodos de detección</w:t>
       </w:r>
     </w:p>
     <w:p>
@@ -5550,53 +5953,7 @@
         <w:ind w:left="1069" w:firstLine="0"/>
       </w:pPr>
       <w:r>
-        <w:rPr>
-          <w:b/>
-          <w:bCs/>
-        </w:rPr>
-        <w:t>HIDS Host</w:t>
-      </w:r>
-      <w:r>
-        <w:rPr>
-          <w:b/>
-          <w:bCs/>
-        </w:rPr>
-        <w:t>-</w:t>
-      </w:r>
-      <w:r>
-        <w:rPr>
-          <w:b/>
-          <w:bCs/>
-        </w:rPr>
-        <w:t xml:space="preserve"> “</w:t>
-      </w:r>
-      <w:r>
-        <w:rPr>
-          <w:rStyle w:val="Extranjerismo"/>
-          <w:b/>
-          <w:bCs/>
-        </w:rPr>
-        <w:t>based Intrusion Detection System</w:t>
-      </w:r>
-      <w:r>
-        <w:rPr>
-          <w:b/>
-          <w:bCs/>
-        </w:rPr>
-        <w:t>”</w:t>
-      </w:r>
-      <w:r>
-        <w:t xml:space="preserve">: Sistema de detección de intrusiones basado en </w:t>
-      </w:r>
-      <w:r>
-        <w:rPr>
-          <w:i/>
-          <w:iCs/>
-        </w:rPr>
-        <w:t xml:space="preserve">host, </w:t>
-      </w:r>
-      <w:r>
-        <w:t>analiza el comportamiento del dispositivo a partir de eventos registrados.</w:t>
+        <w:t>IDS basado en firmas: presentes en NIDS y HIDS, los HIDS analizan las anomalías registradas en eventos de cualquier dispositivo de la red. También analizan sumas de comprobación de paquetes, comparándolos con firmas en bases de datos.</w:t>
       </w:r>
     </w:p>
     <w:p>
@@ -5604,36 +5961,11 @@
         <w:ind w:left="1069" w:firstLine="0"/>
       </w:pPr>
       <w:r>
-        <w:rPr>
-          <w:b/>
-          <w:bCs/>
-        </w:rPr>
-        <w:t xml:space="preserve">NIDS </w:t>
-      </w:r>
-      <w:r>
-        <w:rPr>
-          <w:b/>
-          <w:bCs/>
-        </w:rPr>
-        <w:t>“</w:t>
-      </w:r>
-      <w:r>
-        <w:rPr>
-          <w:rStyle w:val="Extranjerismo"/>
-          <w:b/>
-          <w:bCs/>
-        </w:rPr>
-        <w:t>Network-based Intrusion Detection System</w:t>
-      </w:r>
-      <w:r>
-        <w:rPr>
-          <w:b/>
-          <w:bCs/>
-        </w:rPr>
-        <w:t>”</w:t>
-      </w:r>
-      <w:r>
-        <w:t>: Sistema de detección de intrusiones basado en red, se encarga del análisis del tráfico que pasa por la red.</w:t>
+        <w:lastRenderedPageBreak/>
+        <w:t>IDS basado en anomalías: buscan patrones de acuerdo con actividades identificadas en tráfico de paquetes. Los HIDS analizan eventos, como inicios de sesión no exitosos y reiterativos; los NIDS realizan comparaciones a partir de un comportamiento base</w:t>
+      </w:r>
+      <w:r>
+        <w:t>.</w:t>
       </w:r>
     </w:p>
     <w:p>
@@ -5684,7 +6016,7 @@
       <w:r>
         <w:t xml:space="preserve">: </w:t>
       </w:r>
-      <w:hyperlink r:id="rId13" w:history="1">
+      <w:hyperlink r:id="rId18" w:history="1">
         <w:r>
           <w:rPr>
             <w:rStyle w:val="Hipervnculo"/>
@@ -5713,7 +6045,7 @@
         </w:rPr>
         <w:t xml:space="preserve">OSSEC: </w:t>
       </w:r>
-      <w:hyperlink r:id="rId14" w:history="1">
+      <w:hyperlink r:id="rId19" w:history="1">
         <w:r>
           <w:rPr>
             <w:rStyle w:val="Hipervnculo"/>
@@ -5746,7 +6078,7 @@
         </w:rPr>
         <w:t xml:space="preserve">Snort: </w:t>
       </w:r>
-      <w:hyperlink r:id="rId15" w:history="1">
+      <w:hyperlink r:id="rId20" w:history="1">
         <w:r>
           <w:rPr>
             <w:rStyle w:val="Hipervnculo"/>
@@ -5779,7 +6111,7 @@
         </w:rPr>
         <w:t xml:space="preserve">Suricata: </w:t>
       </w:r>
-      <w:hyperlink r:id="rId16" w:history="1">
+      <w:hyperlink r:id="rId21" w:history="1">
         <w:r>
           <w:rPr>
             <w:rStyle w:val="Hipervnculo"/>
@@ -5812,7 +6144,7 @@
         </w:rPr>
         <w:t xml:space="preserve">Security Onion: </w:t>
       </w:r>
-      <w:hyperlink r:id="rId17" w:history="1">
+      <w:hyperlink r:id="rId22" w:history="1">
         <w:r>
           <w:rPr>
             <w:rStyle w:val="Hipervnculo"/>
@@ -5870,8 +6202,6 @@
         <w:rPr>
           <w:b/>
           <w:bCs/>
-          <w:i/>
-          <w:iCs/>
           <w:noProof/>
         </w:rPr>
         <w:t>(Sistema de prevención de intrusiones)</w:t>
@@ -5889,6 +6219,133 @@
           <w:noProof/>
         </w:rPr>
         <w:t>Son soluciones que permiten asegurar, de manera preventiva, los recursos de una red de ataques e intrusiones. Realizan análisis en tiempo real de conexiones, cotejan con patrones o comportamientos conocidos y tienen control para denegar paquetes, así como cerrar conexiones sospechosas.</w:t>
+      </w:r>
+    </w:p>
+    <w:p>
+      <w:pPr>
+        <w:ind w:left="1069" w:firstLine="0"/>
+        <w:rPr>
+          <w:b/>
+          <w:bCs/>
+          <w:noProof/>
+        </w:rPr>
+      </w:pPr>
+    </w:p>
+    <w:p>
+      <w:pPr>
+        <w:ind w:left="1069" w:firstLine="0"/>
+        <w:rPr>
+          <w:b/>
+          <w:bCs/>
+          <w:noProof/>
+        </w:rPr>
+      </w:pPr>
+    </w:p>
+    <w:p>
+      <w:pPr>
+        <w:ind w:left="1069" w:firstLine="0"/>
+        <w:rPr>
+          <w:b/>
+          <w:bCs/>
+          <w:noProof/>
+        </w:rPr>
+      </w:pPr>
+    </w:p>
+    <w:p>
+      <w:pPr>
+        <w:ind w:left="1069" w:firstLine="0"/>
+        <w:rPr>
+          <w:b/>
+          <w:bCs/>
+          <w:noProof/>
+        </w:rPr>
+      </w:pPr>
+    </w:p>
+    <w:p>
+      <w:pPr>
+        <w:ind w:left="1069" w:firstLine="0"/>
+        <w:rPr>
+          <w:b/>
+          <w:bCs/>
+          <w:noProof/>
+        </w:rPr>
+      </w:pPr>
+    </w:p>
+    <w:p>
+      <w:pPr>
+        <w:ind w:left="1069" w:firstLine="0"/>
+        <w:rPr>
+          <w:b/>
+          <w:bCs/>
+          <w:noProof/>
+        </w:rPr>
+      </w:pPr>
+    </w:p>
+    <w:p>
+      <w:pPr>
+        <w:ind w:left="1069" w:firstLine="0"/>
+        <w:rPr>
+          <w:b/>
+          <w:bCs/>
+          <w:noProof/>
+        </w:rPr>
+      </w:pPr>
+      <w:r>
+        <w:rPr>
+          <w:b/>
+          <w:bCs/>
+          <w:noProof/>
+        </w:rPr>
+        <w:lastRenderedPageBreak/>
+        <w:t>Esquema de implementación de un IPS</w:t>
+      </w:r>
+    </w:p>
+    <w:p>
+      <w:pPr>
+        <w:ind w:left="1069" w:firstLine="0"/>
+        <w:rPr>
+          <w:noProof/>
+        </w:rPr>
+      </w:pPr>
+      <w:r>
+        <w:rPr>
+          <w:noProof/>
+        </w:rPr>
+        <w:drawing>
+          <wp:inline distT="0" distB="0" distL="0" distR="0" wp14:anchorId="4A2E4EAA" wp14:editId="745D39FF">
+            <wp:extent cx="5334000" cy="2935519"/>
+            <wp:effectExtent l="0" t="0" r="0" b="0"/>
+            <wp:docPr id="1064317722" name="Imagen 1" descr="Imagen que contiene un esquema de implementación de un IPS, el cual consta de router, firewall, IPS, IDS, switch y activos de información."/>
+            <wp:cNvGraphicFramePr>
+              <a:graphicFrameLocks xmlns:a="http://schemas.openxmlformats.org/drawingml/2006/main" noChangeAspect="1"/>
+            </wp:cNvGraphicFramePr>
+            <a:graphic xmlns:a="http://schemas.openxmlformats.org/drawingml/2006/main">
+              <a:graphicData uri="http://schemas.openxmlformats.org/drawingml/2006/picture">
+                <pic:pic xmlns:pic="http://schemas.openxmlformats.org/drawingml/2006/picture">
+                  <pic:nvPicPr>
+                    <pic:cNvPr id="1064317722" name="Imagen 1" descr="Imagen que contiene un esquema de implementación de un IPS, el cual consta de router, firewall, IPS, IDS, switch y activos de información."/>
+                    <pic:cNvPicPr/>
+                  </pic:nvPicPr>
+                  <pic:blipFill>
+                    <a:blip r:embed="rId23"/>
+                    <a:stretch>
+                      <a:fillRect/>
+                    </a:stretch>
+                  </pic:blipFill>
+                  <pic:spPr>
+                    <a:xfrm>
+                      <a:off x="0" y="0"/>
+                      <a:ext cx="5342173" cy="2940017"/>
+                    </a:xfrm>
+                    <a:prstGeom prst="rect">
+                      <a:avLst/>
+                    </a:prstGeom>
+                  </pic:spPr>
+                </pic:pic>
+              </a:graphicData>
+            </a:graphic>
+          </wp:inline>
+        </w:drawing>
       </w:r>
     </w:p>
     <w:p>
@@ -5913,7 +6370,13 @@
         <w:ind w:left="1069" w:firstLine="0"/>
       </w:pPr>
       <w:r>
-        <w:t xml:space="preserve">Los IPS por tener capacidad de denegar paquetes, en caso de corresponder a un comportamiento no autorizado, deben operar desde la red interna, por lo general después del </w:t>
+        <w:t>Los IPS</w:t>
+      </w:r>
+      <w:r>
+        <w:t>,</w:t>
+      </w:r>
+      <w:r>
+        <w:t xml:space="preserve"> por tener capacidad de denegar paquetes, en caso de corresponder a un comportamiento no autorizado, deben operar desde la red interna, por lo general después del </w:t>
       </w:r>
       <w:r>
         <w:t>“</w:t>
@@ -5938,10 +6401,21 @@
     </w:p>
     <w:p>
       <w:r>
-        <w:t>En la actualidad existen muchas soluciones de tipo UTM, que incorporar estos 2 tipos de soluciones dentro de sus herramientas permitiendo extender la cobertura y control del tráfico que circula en nuestra red.</w:t>
-      </w:r>
-    </w:p>
-    <w:p/>
+        <w:t>En la actualidad existen muchas soluciones de tipo UTM, que incorpora</w:t>
+      </w:r>
+      <w:r>
+        <w:t>n</w:t>
+      </w:r>
+      <w:r>
+        <w:t xml:space="preserve"> estos 2 tipos de soluciones dentro de sus herramientas</w:t>
+      </w:r>
+      <w:r>
+        <w:t>,</w:t>
+      </w:r>
+      <w:r>
+        <w:t xml:space="preserve"> permitiendo extender la cobertura y control del tráfico que circula en nuestra red.</w:t>
+      </w:r>
+    </w:p>
     <w:p>
       <w:pPr>
         <w:pStyle w:val="Ttulo2"/>
@@ -6203,7 +6677,11 @@
         <w:sdtContent/>
       </w:sdt>
       <w:r>
-        <w:t>En el reconocimiento de soluciones para la gestión de la seguridad en organizaciones hay que mencionar un tipo de producto que ha venido abarcando un amplio campo, por el hecho de integrar en un solo dispositivo soluciones como las vistas hasta ahora en este componente (</w:t>
+        <w:t xml:space="preserve">En el reconocimiento de soluciones para la gestión de la seguridad en organizaciones hay que mencionar un tipo de producto que ha venido abarcando un </w:t>
+      </w:r>
+      <w:r>
+        <w:lastRenderedPageBreak/>
+        <w:t>amplio campo, por el hecho de integrar en un solo dispositivo soluciones como las vistas hasta ahora en este componente (</w:t>
       </w:r>
       <w:r>
         <w:t>“</w:t>
@@ -6343,21 +6821,19 @@
         <w:rPr>
           <w:b/>
         </w:rPr>
-        <w:t xml:space="preserve">UTM, Gestión unificada de </w:t>
-      </w:r>
-      <w:proofErr w:type="spellStart"/>
-      <w:r>
-        <w:rPr>
-          <w:b/>
-        </w:rPr>
-        <w:t>amenzas</w:t>
-      </w:r>
-      <w:proofErr w:type="spellEnd"/>
-      <w:r>
-        <w:rPr>
-          <w:b/>
-        </w:rPr>
-        <w:t xml:space="preserve">: </w:t>
+        <w:t>UTM, Gestión unificada de amen</w:t>
+      </w:r>
+      <w:r>
+        <w:rPr>
+          <w:b/>
+        </w:rPr>
+        <w:t>a</w:t>
+      </w:r>
+      <w:r>
+        <w:rPr>
+          <w:b/>
+        </w:rPr>
+        <w:t xml:space="preserve">zas: </w:t>
       </w:r>
       <w:r>
         <w:t>i</w:t>
@@ -6423,27 +6899,13 @@
         <w:rPr>
           <w:b/>
         </w:rPr>
-        <w:t xml:space="preserve">XTM, por la seguridad </w:t>
-      </w:r>
-      <w:proofErr w:type="gramStart"/>
-      <w:r>
-        <w:rPr>
-          <w:b/>
-        </w:rPr>
-        <w:t xml:space="preserve">perimetral </w:t>
-      </w:r>
-      <w:r>
-        <w:rPr>
-          <w:b/>
-        </w:rPr>
-        <w:t>:</w:t>
-      </w:r>
-      <w:proofErr w:type="gramEnd"/>
-      <w:r>
-        <w:rPr>
-          <w:b/>
-        </w:rPr>
-        <w:t xml:space="preserve"> </w:t>
+        <w:t>XTM, por la seguridad perimetral</w:t>
+      </w:r>
+      <w:r>
+        <w:rPr>
+          <w:b/>
+        </w:rPr>
+        <w:t xml:space="preserve">: </w:t>
       </w:r>
       <w:r>
         <w:t xml:space="preserve">XTM o UTM extendido permite ampliar capacidades del UTM, agregando en una única solución herramientas de </w:t>
@@ -6472,6 +6934,7 @@
         <w:rPr>
           <w:b/>
         </w:rPr>
+        <w:lastRenderedPageBreak/>
         <w:t>Particularidades</w:t>
       </w:r>
       <w:r>
@@ -6689,87 +7152,18 @@
       <w:pPr>
         <w:pStyle w:val="Prrafodelista"/>
         <w:ind w:left="993" w:hanging="1145"/>
+        <w:jc w:val="center"/>
       </w:pPr>
       <w:r>
         <w:rPr>
           <w:noProof/>
         </w:rPr>
-        <mc:AlternateContent>
-          <mc:Choice Requires="wps">
-            <w:drawing>
-              <wp:inline distT="0" distB="0" distL="0" distR="0" wp14:anchorId="69AB21FD" wp14:editId="67DD7763">
-                <wp:extent cx="304800" cy="304800"/>
-                <wp:effectExtent l="0" t="0" r="0" b="0"/>
-                <wp:docPr id="198486563" name="Rectángulo 6"/>
-                <wp:cNvGraphicFramePr>
-                  <a:graphicFrameLocks xmlns:a="http://schemas.openxmlformats.org/drawingml/2006/main" noChangeAspect="1"/>
-                </wp:cNvGraphicFramePr>
-                <a:graphic xmlns:a="http://schemas.openxmlformats.org/drawingml/2006/main">
-                  <a:graphicData uri="http://schemas.microsoft.com/office/word/2010/wordprocessingShape">
-                    <wps:wsp>
-                      <wps:cNvSpPr>
-                        <a:spLocks noChangeAspect="1" noChangeArrowheads="1"/>
-                      </wps:cNvSpPr>
-                      <wps:spPr bwMode="auto">
-                        <a:xfrm>
-                          <a:off x="0" y="0"/>
-                          <a:ext cx="304800" cy="304800"/>
-                        </a:xfrm>
-                        <a:prstGeom prst="rect">
-                          <a:avLst/>
-                        </a:prstGeom>
-                        <a:noFill/>
-                        <a:ln>
-                          <a:noFill/>
-                        </a:ln>
-                        <a:extLst>
-                          <a:ext uri="{909E8E84-426E-40DD-AFC4-6F175D3DCCD1}">
-                            <a14:hiddenFill xmlns:a14="http://schemas.microsoft.com/office/drawing/2010/main">
-                              <a:solidFill>
-                                <a:srgbClr val="FFFFFF"/>
-                              </a:solidFill>
-                            </a14:hiddenFill>
-                          </a:ext>
-                          <a:ext uri="{91240B29-F687-4F45-9708-019B960494DF}">
-                            <a14:hiddenLine xmlns:a14="http://schemas.microsoft.com/office/drawing/2010/main" w="9525">
-                              <a:solidFill>
-                                <a:srgbClr val="000000"/>
-                              </a:solidFill>
-                              <a:miter lim="800000"/>
-                              <a:headEnd/>
-                              <a:tailEnd/>
-                            </a14:hiddenLine>
-                          </a:ext>
-                        </a:extLst>
-                      </wps:spPr>
-                      <wps:bodyPr rot="0" vert="horz" wrap="square" lIns="91440" tIns="45720" rIns="91440" bIns="45720" anchor="t" anchorCtr="0" upright="1">
-                        <a:noAutofit/>
-                      </wps:bodyPr>
-                    </wps:wsp>
-                  </a:graphicData>
-                </a:graphic>
-              </wp:inline>
-            </w:drawing>
-          </mc:Choice>
-          <mc:Fallback>
-            <w:pict>
-              <v:rect w14:anchorId="747D654D" id="Rectángulo 6" o:spid="_x0000_s1026" style="width:24pt;height:24pt;visibility:visible;mso-wrap-style:square;mso-left-percent:-10001;mso-top-percent:-10001;mso-position-horizontal:absolute;mso-position-horizontal-relative:char;mso-position-vertical:absolute;mso-position-vertical-relative:line;mso-left-percent:-10001;mso-top-percent:-10001;v-text-anchor:top" o:gfxdata="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" filled="f" stroked="f">
-                <o:lock v:ext="edit" aspectratio="t"/>
-                <w10:anchorlock/>
-              </v:rect>
-            </w:pict>
-          </mc:Fallback>
-        </mc:AlternateContent>
-      </w:r>
-      <w:r>
-        <w:rPr>
-          <w:noProof/>
-        </w:rPr>
+        <w:lastRenderedPageBreak/>
         <w:drawing>
-          <wp:inline distT="0" distB="0" distL="0" distR="0" wp14:anchorId="02C729AB" wp14:editId="2CEB566D">
+          <wp:inline distT="0" distB="0" distL="0" distR="0" wp14:anchorId="02C729AB" wp14:editId="60F0D68B">
             <wp:extent cx="6105525" cy="3312182"/>
             <wp:effectExtent l="0" t="0" r="0" b="2540"/>
-            <wp:docPr id="1879329279" name="Imagen 7" descr="Imagen muestra Características: los dispositivos UTM/XTM los cuales  se describen en la parte inferior"/>
+            <wp:docPr id="1879329279" name="Imagen 7" descr="Imagen que muestra las características y funcionalidades de  los dispositivos UTM/XTM los cuales  se describen en la parte inferior"/>
             <wp:cNvGraphicFramePr>
               <a:graphicFrameLocks xmlns:a="http://schemas.openxmlformats.org/drawingml/2006/main" noChangeAspect="1"/>
             </wp:cNvGraphicFramePr>
@@ -6777,13 +7171,13 @@
               <a:graphicData uri="http://schemas.openxmlformats.org/drawingml/2006/picture">
                 <pic:pic xmlns:pic="http://schemas.openxmlformats.org/drawingml/2006/picture">
                   <pic:nvPicPr>
-                    <pic:cNvPr id="1879329279" name="Imagen 7" descr="Imagen muestra Características: los dispositivos UTM/XTM los cuales  se describen en la parte inferior"/>
+                    <pic:cNvPr id="1879329279" name="Imagen 7" descr="Imagen que muestra las características y funcionalidades de  los dispositivos UTM/XTM los cuales  se describen en la parte inferior"/>
                     <pic:cNvPicPr>
                       <a:picLocks noChangeAspect="1" noChangeArrowheads="1"/>
                     </pic:cNvPicPr>
                   </pic:nvPicPr>
                   <pic:blipFill>
-                    <a:blip r:embed="rId18">
+                    <a:blip r:embed="rId24">
                       <a:extLst>
                         <a:ext uri="{28A0092B-C50C-407E-A947-70E740481C1C}">
                           <a14:useLocalDpi xmlns:a14="http://schemas.microsoft.com/office/drawing/2010/main" val="0"/>
@@ -6956,12 +7350,27 @@
       <w:r>
         <w:t xml:space="preserve">Bloqueo de ficheros </w:t>
       </w:r>
+      <w:r>
+        <w:t>“</w:t>
+      </w:r>
       <w:proofErr w:type="spellStart"/>
       <w:r>
+        <w:rPr>
+          <w:rStyle w:val="Extranjerismo"/>
+        </w:rPr>
         <w:t>Ransonware</w:t>
       </w:r>
       <w:proofErr w:type="spellEnd"/>
       <w:r>
+        <w:rPr>
+          <w:rStyle w:val="Extranjerismo"/>
+        </w:rPr>
+        <w:t>”</w:t>
+      </w:r>
+      <w:r>
+        <w:rPr>
+          <w:rStyle w:val="Extranjerismo"/>
+        </w:rPr>
         <w:t>​</w:t>
       </w:r>
     </w:p>
@@ -7003,6 +7412,12 @@
     </w:p>
     <w:p>
       <w:pPr>
+        <w:pStyle w:val="Prrafodelista"/>
+        <w:ind w:left="1776" w:firstLine="0"/>
+      </w:pPr>
+    </w:p>
+    <w:p>
+      <w:pPr>
         <w:pStyle w:val="Ttulo1"/>
         <w:rPr>
           <w:spacing w:val="20"/>
@@ -7014,6 +7429,7 @@
         <w:rPr>
           <w:rStyle w:val="Extranjerismo"/>
         </w:rPr>
+        <w:lastRenderedPageBreak/>
         <w:t>“</w:t>
       </w:r>
       <w:r>
@@ -7142,7 +7558,28 @@
           <w:rStyle w:val="Extranjerismo"/>
           <w:lang w:eastAsia="es-419"/>
         </w:rPr>
-        <w:t>Ransomware.</w:t>
+        <w:t>“</w:t>
+      </w:r>
+      <w:r>
+        <w:rPr>
+          <w:rStyle w:val="Extranjerismo"/>
+          <w:lang w:eastAsia="es-419"/>
+        </w:rPr>
+        <w:t>Ransomware</w:t>
+      </w:r>
+      <w:r>
+        <w:rPr>
+          <w:rStyle w:val="Extranjerismo"/>
+          <w:lang w:eastAsia="es-419"/>
+        </w:rPr>
+        <w:t>”</w:t>
+      </w:r>
+      <w:r>
+        <w:rPr>
+          <w:rStyle w:val="Extranjerismo"/>
+          <w:lang w:eastAsia="es-419"/>
+        </w:rPr>
+        <w:t>.</w:t>
       </w:r>
     </w:p>
     <w:p>
@@ -7162,6 +7599,13 @@
           <w:rStyle w:val="Extranjerismo"/>
           <w:lang w:eastAsia="es-419"/>
         </w:rPr>
+        <w:t>“</w:t>
+      </w:r>
+      <w:r>
+        <w:rPr>
+          <w:rStyle w:val="Extranjerismo"/>
+          <w:lang w:eastAsia="es-419"/>
+        </w:rPr>
         <w:t>Spyware.</w:t>
       </w:r>
     </w:p>
@@ -7182,7 +7626,28 @@
           <w:rStyle w:val="Extranjerismo"/>
           <w:lang w:eastAsia="es-419"/>
         </w:rPr>
-        <w:t>Adware.</w:t>
+        <w:t>“</w:t>
+      </w:r>
+      <w:r>
+        <w:rPr>
+          <w:rStyle w:val="Extranjerismo"/>
+          <w:lang w:eastAsia="es-419"/>
+        </w:rPr>
+        <w:t>Adware</w:t>
+      </w:r>
+      <w:r>
+        <w:rPr>
+          <w:rStyle w:val="Extranjerismo"/>
+          <w:lang w:eastAsia="es-419"/>
+        </w:rPr>
+        <w:t>”</w:t>
+      </w:r>
+      <w:r>
+        <w:rPr>
+          <w:rStyle w:val="Extranjerismo"/>
+          <w:lang w:eastAsia="es-419"/>
+        </w:rPr>
+        <w:t>.</w:t>
       </w:r>
     </w:p>
     <w:p>
@@ -7250,7 +7715,28 @@
           <w:rStyle w:val="Extranjerismo"/>
           <w:lang w:eastAsia="es-419"/>
         </w:rPr>
-        <w:t>Robots.</w:t>
+        <w:t>“</w:t>
+      </w:r>
+      <w:r>
+        <w:rPr>
+          <w:rStyle w:val="Extranjerismo"/>
+          <w:lang w:eastAsia="es-419"/>
+        </w:rPr>
+        <w:t>Robots</w:t>
+      </w:r>
+      <w:r>
+        <w:rPr>
+          <w:rStyle w:val="Extranjerismo"/>
+          <w:lang w:eastAsia="es-419"/>
+        </w:rPr>
+        <w:t>”</w:t>
+      </w:r>
+      <w:r>
+        <w:rPr>
+          <w:rStyle w:val="Extranjerismo"/>
+          <w:lang w:eastAsia="es-419"/>
+        </w:rPr>
+        <w:t>.</w:t>
       </w:r>
     </w:p>
     <w:p>
@@ -7389,6 +7875,7 @@
         <w:rPr>
           <w:lang w:eastAsia="es-419"/>
         </w:rPr>
+        <w:lastRenderedPageBreak/>
         <w:t xml:space="preserve">Como mecanismos de protección y para no sufrir afectaciones por este tipo de programas se recomienda el uso de tecnologías </w:t>
       </w:r>
       <w:r>
@@ -7644,16 +8131,7 @@
           <w:bCs/>
           <w:lang w:val="es-CO"/>
         </w:rPr>
-        <w:t>“</w:t>
-      </w:r>
-      <w:r>
-        <w:rPr>
-          <w:rStyle w:val="Extranjerismo"/>
-          <w:b/>
-          <w:bCs/>
-          <w:lang w:val="es-CO"/>
-        </w:rPr>
-        <w:t>Software”</w:t>
+        <w:t>“Software”</w:t>
       </w:r>
       <w:r>
         <w:rPr>
@@ -7762,6 +8240,7 @@
         <w:rPr>
           <w:lang w:eastAsia="es-419"/>
         </w:rPr>
+        <w:lastRenderedPageBreak/>
         <w:t>Las soluciones</w:t>
       </w:r>
       <w:r>
@@ -8132,10 +8611,20 @@
     </w:p>
     <w:p>
       <w:pPr>
+        <w:pStyle w:val="Prrafodelista"/>
+        <w:ind w:left="1069" w:firstLine="0"/>
+        <w:rPr>
+          <w:lang w:eastAsia="es-419"/>
+        </w:rPr>
+      </w:pPr>
+    </w:p>
+    <w:p>
+      <w:pPr>
         <w:pStyle w:val="Ttulo1"/>
       </w:pPr>
       <w:bookmarkStart w:id="11" w:name="_Toc152856822"/>
       <w:r>
+        <w:lastRenderedPageBreak/>
         <w:t xml:space="preserve">Detección y respuesta para </w:t>
       </w:r>
       <w:r>
@@ -8178,12 +8667,24 @@
         <w:sdtContent/>
       </w:sdt>
       <w:r>
-        <w:t>En ciertas ocasiones las soluciones no son suficientes para garantizar la seguridad de los activos de información de la organización; a pesar de todos los controles centralizados implementados aún existe un factor que puede ser el más vulnerable y es el factor humano.</w:t>
-      </w:r>
-    </w:p>
-    <w:p>
-      <w:r>
-        <w:t xml:space="preserve">Pero ¿cuál o cuáles podrían ser las medidas apropiadas para superar la inseguridad digital causada por el personal de la organización? </w:t>
+        <w:t>En ciertas ocasiones las soluciones no son suficientes para garantizar la seguridad de los activos de información de la organización; a pesar de todos los controles centralizados implementados</w:t>
+      </w:r>
+      <w:r>
+        <w:t>,</w:t>
+      </w:r>
+      <w:r>
+        <w:t xml:space="preserve"> aún existe un factor que puede ser el más vulnerable y es el factor humano.</w:t>
+      </w:r>
+    </w:p>
+    <w:p>
+      <w:r>
+        <w:t>Pero</w:t>
+      </w:r>
+      <w:r>
+        <w:t>,</w:t>
+      </w:r>
+      <w:r>
+        <w:t xml:space="preserve"> ¿cuál o cuáles podrían ser las medidas apropiadas para superar la inseguridad digital causada por el personal de la organización? </w:t>
       </w:r>
       <w:r>
         <w:t>Aquí,</w:t>
@@ -8358,13 +8859,6 @@
     </w:p>
     <w:p>
       <w:pPr>
-        <w:rPr>
-          <w:b/>
-        </w:rPr>
-      </w:pPr>
-    </w:p>
-    <w:p>
-      <w:pPr>
         <w:pStyle w:val="Ttulo2"/>
       </w:pPr>
       <w:bookmarkStart w:id="12" w:name="_Toc152856823"/>
@@ -8387,7 +8881,23 @@
           <w:b/>
           <w:lang w:val="es-CO"/>
         </w:rPr>
-        <w:t>EndPoint</w:t>
+        <w:t>End</w:t>
+      </w:r>
+      <w:r>
+        <w:rPr>
+          <w:rStyle w:val="Extranjerismo"/>
+          <w:b/>
+          <w:lang w:val="es-CO"/>
+        </w:rPr>
+        <w:t>p</w:t>
+      </w:r>
+      <w:r>
+        <w:rPr>
+          <w:rStyle w:val="Extranjerismo"/>
+          <w:b/>
+          <w:lang w:val="es-CO"/>
+        </w:rPr>
+        <w:t>oint</w:t>
       </w:r>
       <w:proofErr w:type="spellEnd"/>
       <w:r>
@@ -8441,7 +8951,21 @@
           <w:rStyle w:val="Extranjerismo"/>
           <w:lang w:val="es-CO"/>
         </w:rPr>
-        <w:t>EndPoints</w:t>
+        <w:t>End</w:t>
+      </w:r>
+      <w:r>
+        <w:rPr>
+          <w:rStyle w:val="Extranjerismo"/>
+          <w:lang w:val="es-CO"/>
+        </w:rPr>
+        <w:t>p</w:t>
+      </w:r>
+      <w:r>
+        <w:rPr>
+          <w:rStyle w:val="Extranjerismo"/>
+          <w:lang w:val="es-CO"/>
+        </w:rPr>
+        <w:t>oints</w:t>
       </w:r>
       <w:proofErr w:type="spellEnd"/>
       <w:r>
@@ -8692,7 +9216,21 @@
           <w:rStyle w:val="Extranjerismo"/>
           <w:lang w:val="es-CO"/>
         </w:rPr>
-        <w:t>EndPoint</w:t>
+        <w:t>End</w:t>
+      </w:r>
+      <w:r>
+        <w:rPr>
+          <w:rStyle w:val="Extranjerismo"/>
+          <w:lang w:val="es-CO"/>
+        </w:rPr>
+        <w:t>p</w:t>
+      </w:r>
+      <w:r>
+        <w:rPr>
+          <w:rStyle w:val="Extranjerismo"/>
+          <w:lang w:val="es-CO"/>
+        </w:rPr>
+        <w:t>oint</w:t>
       </w:r>
       <w:proofErr w:type="spellEnd"/>
       <w:r>
@@ -8864,6 +9402,7 @@
         </w:numPr>
       </w:pPr>
       <w:r>
+        <w:lastRenderedPageBreak/>
         <w:t xml:space="preserve">Brindar soluciones </w:t>
       </w:r>
       <w:r>
@@ -9044,7 +9583,6 @@
         <w:t>Aplican soluciones correctivas de manera autónoma para evitar la multiplicación de incidentes en los demás dispositivos de la organización.</w:t>
       </w:r>
     </w:p>
-    <w:p/>
     <w:p>
       <w:pPr>
         <w:pStyle w:val="Prrafodelista"/>
@@ -9075,14 +9613,12 @@
       </w:r>
       <w:proofErr w:type="spellEnd"/>
       <w:r>
-        <w:t xml:space="preserve"> de eventos, así como de los componentes que intervienen con el dispositivo y con capacidades de interactuar con soluciones de un orden superior como los SIEM, aportando información útil para el establecimiento de una óptica de seguridad global de la organización.</w:t>
-      </w:r>
-    </w:p>
-    <w:p>
-      <w:pPr>
-        <w:pStyle w:val="Prrafodelista"/>
-        <w:ind w:left="1069" w:firstLine="0"/>
-      </w:pPr>
+        <w:t xml:space="preserve"> de eventos, así como de los componentes que intervienen con el dispositivo y con capacidades de interactuar con soluciones de un orden superior como los </w:t>
+      </w:r>
+      <w:r>
+        <w:lastRenderedPageBreak/>
+        <w:t>SIEM, aportando información útil para el establecimiento de una óptica de seguridad global de la organización.</w:t>
+      </w:r>
     </w:p>
     <w:p>
       <w:pPr>
@@ -9224,56 +9760,8 @@
     <w:p>
       <w:pPr>
         <w:pStyle w:val="Prrafodelista"/>
-        <w:numPr>
-          <w:ilvl w:val="0"/>
-          <w:numId w:val="28"/>
-        </w:numPr>
-      </w:pPr>
-      <w:r>
-        <w:rPr>
-          <w:b/>
-          <w:bCs/>
-        </w:rPr>
-        <w:t>Informes e integración</w:t>
-      </w:r>
-    </w:p>
-    <w:p>
-      <w:pPr>
-        <w:pStyle w:val="Prrafodelista"/>
         <w:ind w:left="1069" w:firstLine="0"/>
       </w:pPr>
-      <w:r>
-        <w:t xml:space="preserve">Debe brindar las capacidades de integrarse con soluciones y sistemas de monitoreo para una visualización general de los </w:t>
-      </w:r>
-      <w:r>
-        <w:t>“</w:t>
-      </w:r>
-      <w:proofErr w:type="spellStart"/>
-      <w:r>
-        <w:rPr>
-          <w:rStyle w:val="Extranjerismo"/>
-          <w:lang w:val="es-CO"/>
-        </w:rPr>
-        <w:t>Endpoint</w:t>
-      </w:r>
-      <w:proofErr w:type="spellEnd"/>
-      <w:r>
-        <w:rPr>
-          <w:rStyle w:val="Extranjerismo"/>
-          <w:lang w:val="es-CO"/>
-        </w:rPr>
-        <w:t>”</w:t>
-      </w:r>
-      <w:r>
-        <w:rPr>
-          <w:rStyle w:val="Extranjerismo"/>
-          <w:lang w:val="es-CO"/>
-        </w:rPr>
-        <w:t xml:space="preserve"> </w:t>
-      </w:r>
-      <w:r>
-        <w:t>de la organización.</w:t>
-      </w:r>
     </w:p>
     <w:p>
       <w:pPr>
@@ -9288,13 +9776,68 @@
           <w:b/>
           <w:bCs/>
         </w:rPr>
-        <w:t>Arquitectura para soluciones EDR</w:t>
+        <w:lastRenderedPageBreak/>
+        <w:t>Informes e integración</w:t>
       </w:r>
     </w:p>
     <w:p>
       <w:pPr>
         <w:pStyle w:val="Prrafodelista"/>
         <w:ind w:left="1069" w:firstLine="0"/>
+      </w:pPr>
+      <w:r>
+        <w:t xml:space="preserve">Debe brindar las capacidades de integrarse con soluciones y sistemas de monitoreo para una visualización general de los </w:t>
+      </w:r>
+      <w:r>
+        <w:t>“</w:t>
+      </w:r>
+      <w:proofErr w:type="spellStart"/>
+      <w:r>
+        <w:rPr>
+          <w:rStyle w:val="Extranjerismo"/>
+          <w:lang w:val="es-CO"/>
+        </w:rPr>
+        <w:t>Endpoint</w:t>
+      </w:r>
+      <w:proofErr w:type="spellEnd"/>
+      <w:r>
+        <w:rPr>
+          <w:rStyle w:val="Extranjerismo"/>
+          <w:lang w:val="es-CO"/>
+        </w:rPr>
+        <w:t>”</w:t>
+      </w:r>
+      <w:r>
+        <w:rPr>
+          <w:rStyle w:val="Extranjerismo"/>
+          <w:lang w:val="es-CO"/>
+        </w:rPr>
+        <w:t xml:space="preserve"> </w:t>
+      </w:r>
+      <w:r>
+        <w:t>de la organización.</w:t>
+      </w:r>
+    </w:p>
+    <w:p>
+      <w:pPr>
+        <w:pStyle w:val="Prrafodelista"/>
+        <w:numPr>
+          <w:ilvl w:val="0"/>
+          <w:numId w:val="28"/>
+        </w:numPr>
+      </w:pPr>
+      <w:r>
+        <w:rPr>
+          <w:b/>
+          <w:bCs/>
+        </w:rPr>
+        <w:t>Arquitectura para soluciones EDR</w:t>
+      </w:r>
+    </w:p>
+    <w:p>
+      <w:pPr>
+        <w:pStyle w:val="Prrafodelista"/>
+        <w:ind w:left="1069" w:firstLine="0"/>
         <w:rPr>
           <w:rStyle w:val="Extranjerismo"/>
           <w:lang w:val="es-CO"/>
@@ -9328,6 +9871,27 @@
           <w:lang w:val="es-CO"/>
         </w:rPr>
         <w:t>.</w:t>
+      </w:r>
+    </w:p>
+    <w:p>
+      <w:pPr>
+        <w:pStyle w:val="Prrafodelista"/>
+        <w:ind w:left="1069" w:firstLine="0"/>
+        <w:rPr>
+          <w:rStyle w:val="Extranjerismo"/>
+          <w:b/>
+          <w:bCs/>
+          <w:lang w:val="es-CO"/>
+        </w:rPr>
+      </w:pPr>
+      <w:r>
+        <w:rPr>
+          <w:rStyle w:val="Extranjerismo"/>
+          <w:b/>
+          <w:bCs/>
+          <w:lang w:val="es-CO"/>
+        </w:rPr>
+        <w:t>Arquitectura adaptativa por niveles de seguridad para soluciones EDR</w:t>
       </w:r>
     </w:p>
     <w:p>
@@ -9340,10 +9904,10 @@
           <w:noProof/>
         </w:rPr>
         <w:drawing>
-          <wp:inline distT="0" distB="0" distL="0" distR="0" wp14:anchorId="763F8205" wp14:editId="0BC0C79E">
-            <wp:extent cx="6756425" cy="2781300"/>
-            <wp:effectExtent l="0" t="0" r="6350" b="0"/>
-            <wp:docPr id="1312335149" name="Imagen 8" descr="Muestra Arquitectura adaptativa por niveles de seguridad para soluciones EDR en 4 fases:&#10;1. Análisis de riesgos y endeudamiento&#10;2. Prevención&#10;3. Detección y respuesta&#10;4. Informes e Integración"/>
+          <wp:inline distT="0" distB="0" distL="0" distR="0" wp14:anchorId="763F8205" wp14:editId="4B83B017">
+            <wp:extent cx="6315075" cy="2599617"/>
+            <wp:effectExtent l="0" t="0" r="0" b="0"/>
+            <wp:docPr id="1312335149" name="Imagen 8" descr="Imagen que muestra la arquitectura adaptativa por niveles de seguridad para soluciones EDR en 4 fases:&#10;1. Análisis de riesgos y endeudamiento&#10;2. Prevención&#10;3. Detección y respuesta&#10;4. Informes e Integración"/>
             <wp:cNvGraphicFramePr>
               <a:graphicFrameLocks xmlns:a="http://schemas.openxmlformats.org/drawingml/2006/main" noChangeAspect="1"/>
             </wp:cNvGraphicFramePr>
@@ -9351,13 +9915,13 @@
               <a:graphicData uri="http://schemas.openxmlformats.org/drawingml/2006/picture">
                 <pic:pic xmlns:pic="http://schemas.openxmlformats.org/drawingml/2006/picture">
                   <pic:nvPicPr>
-                    <pic:cNvPr id="1312335149" name="Imagen 8" descr="Muestra Arquitectura adaptativa por niveles de seguridad para soluciones EDR en 4 fases:&#10;1. Análisis de riesgos y endeudamiento&#10;2. Prevención&#10;3. Detección y respuesta&#10;4. Informes e Integración"/>
+                    <pic:cNvPr id="1312335149" name="Imagen 8" descr="Imagen que muestra la arquitectura adaptativa por niveles de seguridad para soluciones EDR en 4 fases:&#10;1. Análisis de riesgos y endeudamiento&#10;2. Prevención&#10;3. Detección y respuesta&#10;4. Informes e Integración"/>
                     <pic:cNvPicPr>
                       <a:picLocks noChangeAspect="1" noChangeArrowheads="1"/>
                     </pic:cNvPicPr>
                   </pic:nvPicPr>
                   <pic:blipFill>
-                    <a:blip r:embed="rId19">
+                    <a:blip r:embed="rId25">
                       <a:extLst>
                         <a:ext uri="{28A0092B-C50C-407E-A947-70E740481C1C}">
                           <a14:useLocalDpi xmlns:a14="http://schemas.microsoft.com/office/drawing/2010/main" val="0"/>
@@ -9372,7 +9936,7 @@
                   <pic:spPr bwMode="auto">
                     <a:xfrm>
                       <a:off x="0" y="0"/>
-                      <a:ext cx="6758115" cy="2781996"/>
+                      <a:ext cx="6327858" cy="2604879"/>
                     </a:xfrm>
                     <a:prstGeom prst="rect">
                       <a:avLst/>
@@ -9391,18 +9955,6 @@
     </w:p>
     <w:p>
       <w:pPr>
-        <w:pStyle w:val="Prrafodelista"/>
-        <w:ind w:left="0" w:firstLine="0"/>
-      </w:pPr>
-    </w:p>
-    <w:p>
-      <w:pPr>
-        <w:pStyle w:val="Prrafodelista"/>
-        <w:ind w:left="0" w:firstLine="0"/>
-      </w:pPr>
-    </w:p>
-    <w:p>
-      <w:pPr>
         <w:pStyle w:val="Ttulo1"/>
       </w:pPr>
       <w:bookmarkStart w:id="15" w:name="_Toc152856826"/>
@@ -9435,13 +9987,11 @@
           <w:b/>
           <w:bCs/>
         </w:rPr>
+        <w:lastRenderedPageBreak/>
         <w:t>Cifrado</w:t>
       </w:r>
       <w:r>
-        <w:t>. Ver documento en la carpeta de anexos, p</w:t>
-      </w:r>
-      <w:r>
-        <w:t>ara profundizar en los aspectos conceptuales, operativos y funcionales del “cifrado”, correspondiente a este componente formativo, estudie atentamente el contenido.</w:t>
+        <w:t>. Ver documento en la carpeta de anexos, para profundizar en los aspectos conceptuales, operativos y funcionales del “cifrado”, correspondiente a este componente formativo, estudie atentamente el contenido.</w:t>
       </w:r>
     </w:p>
     <w:p>
@@ -9602,6 +10152,9 @@
       <w:r>
         <w:t xml:space="preserve">one en riesgo la información gestionada desde el dispositivo en el momento que este sea infectado, por ejemplo, con un </w:t>
       </w:r>
+      <w:r>
+        <w:t>“</w:t>
+      </w:r>
       <w:proofErr w:type="spellStart"/>
       <w:r>
         <w:rPr>
@@ -9611,6 +10164,13 @@
         <w:t>ransomware</w:t>
       </w:r>
       <w:proofErr w:type="spellEnd"/>
+      <w:r>
+        <w:rPr>
+          <w:rStyle w:val="Extranjerismo"/>
+          <w:lang w:val="es-CO"/>
+        </w:rPr>
+        <w:t>”</w:t>
+      </w:r>
       <w:r>
         <w:rPr>
           <w:rStyle w:val="Extranjerismo"/>
@@ -9721,6 +10281,7 @@
       </w:pPr>
       <w:bookmarkStart w:id="17" w:name="_Toc152856828"/>
       <w:r>
+        <w:lastRenderedPageBreak/>
         <w:t>Prevención</w:t>
       </w:r>
       <w:bookmarkEnd w:id="17"/>
@@ -9784,12 +10345,6 @@
       </w:r>
     </w:p>
     <w:p>
-      <w:pPr>
-        <w:pStyle w:val="Prrafodelista"/>
-        <w:ind w:left="1069" w:firstLine="0"/>
-      </w:pPr>
-    </w:p>
-    <w:p>
       <w:r>
         <w:t>A partir de este ejercicio, se pueden establecer los controles necesarios, entre los cuales destacan:</w:t>
       </w:r>
@@ -9851,11 +10406,6 @@
       <w:r>
         <w:t>Actualización permanente de aplicaciones</w:t>
       </w:r>
-    </w:p>
-    <w:p>
-      <w:pPr>
-        <w:ind w:firstLine="0"/>
-      </w:pPr>
     </w:p>
     <w:p>
       <w:pPr>
@@ -9897,7 +10447,11 @@
         <w:t>grandes o</w:t>
       </w:r>
       <w:r>
-        <w:t xml:space="preserve"> con gran nivel de administración de información se les recomienda el manejo de sistemas de prevención de pérdida de datos o DLP, así como la aplicación de controles orientados a la gestión del ciclo de vida de la información o ILM (</w:t>
+        <w:t xml:space="preserve"> con gran nivel de administración de información se les recomienda el manejo de sistemas de prevención de pérdida de datos o DLP, así como la aplicación de controles orientados a </w:t>
+      </w:r>
+      <w:r>
+        <w:lastRenderedPageBreak/>
+        <w:t>la gestión del ciclo de vida de la información o ILM (</w:t>
       </w:r>
       <w:r>
         <w:t>“</w:t>
@@ -10071,10 +10625,29 @@
     </w:p>
     <w:p>
       <w:pPr>
+        <w:pStyle w:val="Prrafodelista"/>
+        <w:ind w:left="1429" w:firstLine="0"/>
+      </w:pPr>
+    </w:p>
+    <w:p>
+      <w:pPr>
+        <w:pStyle w:val="Prrafodelista"/>
+        <w:ind w:left="1429" w:firstLine="0"/>
+      </w:pPr>
+    </w:p>
+    <w:p>
+      <w:pPr>
+        <w:pStyle w:val="Prrafodelista"/>
+        <w:ind w:left="1429" w:firstLine="0"/>
+      </w:pPr>
+    </w:p>
+    <w:p>
+      <w:pPr>
         <w:pStyle w:val="Ttulo1"/>
       </w:pPr>
       <w:bookmarkStart w:id="19" w:name="_Toc152856830"/>
       <w:r>
+        <w:lastRenderedPageBreak/>
         <w:t>Dispositivos móviles</w:t>
       </w:r>
       <w:bookmarkEnd w:id="19"/>
@@ -10387,7 +10960,11 @@
     </w:p>
     <w:p>
       <w:r>
-        <w:t>Son muchas las amenazas de seguridad de información que en la actualidad podrían afectar negativamente los activos de información en las organizaciones y a las cuales están expuestas, especialmente, por el uso de dispositivos móviles sin control. El uso generalizado de los mismos y la necesidad de conexión a distintas redes de información favorecen esta situación</w:t>
+        <w:t xml:space="preserve">Son muchas las amenazas de seguridad de información que en la actualidad podrían afectar negativamente los activos de información en las organizaciones y a las cuales están expuestas, especialmente, por el uso de dispositivos móviles sin control. El </w:t>
+      </w:r>
+      <w:r>
+        <w:lastRenderedPageBreak/>
+        <w:t>uso generalizado de los mismos y la necesidad de conexión a distintas redes de información favorecen esta situación</w:t>
       </w:r>
       <w:r>
         <w:t>.</w:t>
@@ -10682,7 +11259,19 @@
         <w:rPr>
           <w:color w:val="000000"/>
         </w:rPr>
-        <w:t>Adicional a estas amenazas se pueden sumar las causadas por pérdida o robo de dispositivos, lo que estaría enlazado a la cantidad de información y contenido, y si ésta se encontraba cifrada o no.</w:t>
+        <w:t xml:space="preserve">Adicional a estas amenazas se pueden sumar las causadas por pérdida o robo de dispositivos, lo que estaría enlazado a la cantidad de información y contenido, y si </w:t>
+      </w:r>
+      <w:r>
+        <w:rPr>
+          <w:color w:val="000000"/>
+        </w:rPr>
+        <w:t>e</w:t>
+      </w:r>
+      <w:r>
+        <w:rPr>
+          <w:color w:val="000000"/>
+        </w:rPr>
+        <w:t>sta se encontraba cifrada o no.</w:t>
       </w:r>
     </w:p>
     <w:p>
@@ -10691,6 +11280,7 @@
       </w:pPr>
       <w:bookmarkStart w:id="21" w:name="_Toc152856832"/>
       <w:r>
+        <w:lastRenderedPageBreak/>
         <w:t>Control</w:t>
       </w:r>
       <w:bookmarkEnd w:id="21"/>
@@ -10763,7 +11353,6 @@
         <w:t xml:space="preserve"> para el desarrollo de las actividades contractuales.</w:t>
       </w:r>
     </w:p>
-    <w:p/>
     <w:p>
       <w:pPr>
         <w:pStyle w:val="Ttulo2"/>
@@ -10814,6 +11403,7 @@
         <w:rPr>
           <w:b/>
         </w:rPr>
+        <w:lastRenderedPageBreak/>
         <w:t>La sección 3</w:t>
       </w:r>
       <w:r>
@@ -10958,22 +11548,6 @@
     </w:p>
     <w:p>
       <w:pPr>
-        <w:widowControl w:val="0"/>
-        <w:pBdr>
-          <w:top w:val="nil"/>
-          <w:left w:val="nil"/>
-          <w:bottom w:val="nil"/>
-          <w:right w:val="nil"/>
-          <w:between w:val="nil"/>
-        </w:pBdr>
-        <w:spacing w:line="240" w:lineRule="auto"/>
-        <w:rPr>
-          <w:color w:val="000000"/>
-        </w:rPr>
-      </w:pPr>
-    </w:p>
-    <w:p>
-      <w:pPr>
         <w:pStyle w:val="Ttulo2"/>
       </w:pPr>
       <w:bookmarkStart w:id="24" w:name="_Toc152856835"/>
@@ -11032,6 +11606,7 @@
         </w:numPr>
       </w:pPr>
       <w:r>
+        <w:lastRenderedPageBreak/>
         <w:t>Contar con mecanismos de conexión segura, evitando hacer uso de canales abiertos y públicos.</w:t>
       </w:r>
     </w:p>
@@ -11134,15 +11709,19 @@
       <w:r>
         <w:t>“</w:t>
       </w:r>
-      <w:r>
-        <w:rPr>
-          <w:rStyle w:val="Extranjerismo"/>
+      <w:proofErr w:type="spellStart"/>
+      <w:r>
+        <w:rPr>
+          <w:rStyle w:val="Extranjerismo"/>
+          <w:lang w:val="es-CO"/>
         </w:rPr>
         <w:t>Institute</w:t>
       </w:r>
-      <w:r>
-        <w:rPr>
-          <w:rStyle w:val="Extranjerismo"/>
+      <w:proofErr w:type="spellEnd"/>
+      <w:r>
+        <w:rPr>
+          <w:rStyle w:val="Extranjerismo"/>
+          <w:lang w:val="es-CO"/>
         </w:rPr>
         <w:t>”</w:t>
       </w:r>
@@ -11160,6 +11739,7 @@
         <w:rPr>
           <w:noProof/>
         </w:rPr>
+        <w:lastRenderedPageBreak/>
         <w:drawing>
           <wp:inline distT="0" distB="0" distL="0" distR="0" wp14:anchorId="69E68BA9" wp14:editId="564C53A3">
             <wp:extent cx="6181725" cy="3264705"/>
@@ -11178,7 +11758,7 @@
                     </pic:cNvPicPr>
                   </pic:nvPicPr>
                   <pic:blipFill>
-                    <a:blip r:embed="rId20">
+                    <a:blip r:embed="rId26">
                       <a:extLst>
                         <a:ext uri="{28A0092B-C50C-407E-A947-70E740481C1C}">
                           <a14:useLocalDpi xmlns:a14="http://schemas.microsoft.com/office/drawing/2010/main" val="0"/>
@@ -11403,6 +11983,7 @@
           <w:b/>
           <w:bCs/>
         </w:rPr>
+        <w:lastRenderedPageBreak/>
         <w:t>Salud</w:t>
       </w:r>
       <w:r>
@@ -11657,10 +12238,7 @@
         <w:t>Mejoras de ciberseguridad en infraestructuras</w:t>
       </w:r>
       <w:r>
-        <w:t xml:space="preserve">. Ver documento en carpeta anexos. </w:t>
-      </w:r>
-      <w:r>
-        <w:t>Estudie en detalle y profundice en los aspectos más importantes en el proceso de gestión de los riesgos de la ciberseguridad en las organizaciones.</w:t>
+        <w:t>. Ver documento en carpeta anexos. Estudie en detalle y profundice en los aspectos más importantes en el proceso de gestión de los riesgos de la ciberseguridad en las organizaciones.</w:t>
       </w:r>
     </w:p>
     <w:p>
@@ -11749,7 +12327,11 @@
         <w:t>”</w:t>
       </w:r>
       <w:r>
-        <w:t xml:space="preserve"> y monitoreo de la actividad que pasa sobre las redes y dispositivos permiten una visión actualizada del nivel de seguridad de los controles implementados. Mantener una vista del estado de la seguridad de una red requiere de herramientas que permitan representar fácilmente la información consolidada. </w:t>
+        <w:t xml:space="preserve"> y monitoreo de la actividad que pasa sobre las redes y dispositivos permiten una visión actualizada del nivel de seguridad de los controles implementados. Mantener una vista del estado de la </w:t>
+      </w:r>
+      <w:r>
+        <w:lastRenderedPageBreak/>
+        <w:t xml:space="preserve">seguridad de una red requiere de herramientas que permitan representar fácilmente la información consolidada. </w:t>
       </w:r>
     </w:p>
     <w:p>
@@ -11973,6 +12555,7 @@
       </w:pPr>
       <w:bookmarkStart w:id="28" w:name="_Toc152856839"/>
       <w:r>
+        <w:lastRenderedPageBreak/>
         <w:t>Gestión de eventos e información de seguridad SIEM</w:t>
       </w:r>
       <w:bookmarkEnd w:id="28"/>
@@ -12032,14 +12615,13 @@
       </w:pPr>
       <w:r>
         <w:rPr>
-          <w:noProof/>
-          <w:lang w:eastAsia="es-CO"/>
+          <w:lang w:val="en-US" w:eastAsia="es-CO"/>
         </w:rPr>
         <w:drawing>
-          <wp:inline distT="0" distB="0" distL="0" distR="0" wp14:anchorId="5C456A4A" wp14:editId="404C4385">
-            <wp:extent cx="3444240" cy="2869501"/>
-            <wp:effectExtent l="0" t="0" r="3810" b="7620"/>
-            <wp:docPr id="937845415" name="Imagen 5" descr="Muestra diagrama de las funcionalidades de un SIEM"/>
+          <wp:inline distT="0" distB="0" distL="0" distR="0" wp14:anchorId="5C456A4A" wp14:editId="5FE914EC">
+            <wp:extent cx="4996126" cy="4162425"/>
+            <wp:effectExtent l="0" t="0" r="0" b="0"/>
+            <wp:docPr id="937845415" name="Imagen 5" descr="Imagen que muestra el diagrama de las funcionalidades de un SIEM, el cual consta de:&#10;- Compliance&#10;- Analytics&#10;- Mobile protection&#10;- Threat protection&#10;- Management&#10;- Data protection&#10;- Endpoint protection&#10;- Network protection"/>
             <wp:cNvGraphicFramePr>
               <a:graphicFrameLocks xmlns:a="http://schemas.openxmlformats.org/drawingml/2006/main" noChangeAspect="1"/>
             </wp:cNvGraphicFramePr>
@@ -12047,13 +12629,13 @@
               <a:graphicData uri="http://schemas.openxmlformats.org/drawingml/2006/picture">
                 <pic:pic xmlns:pic="http://schemas.openxmlformats.org/drawingml/2006/picture">
                   <pic:nvPicPr>
-                    <pic:cNvPr id="937845415" name="Imagen 5" descr="Muestra diagrama de las funcionalidades de un SIEM"/>
+                    <pic:cNvPr id="937845415" name="Imagen 5" descr="Imagen que muestra el diagrama de las funcionalidades de un SIEM, el cual consta de:&#10;- Compliance&#10;- Analytics&#10;- Mobile protection&#10;- Threat protection&#10;- Management&#10;- Data protection&#10;- Endpoint protection&#10;- Network protection"/>
                     <pic:cNvPicPr>
                       <a:picLocks noChangeAspect="1" noChangeArrowheads="1"/>
                     </pic:cNvPicPr>
                   </pic:nvPicPr>
                   <pic:blipFill>
-                    <a:blip r:embed="rId21">
+                    <a:blip r:embed="rId27">
                       <a:extLst>
                         <a:ext uri="{28A0092B-C50C-407E-A947-70E740481C1C}">
                           <a14:useLocalDpi xmlns:a14="http://schemas.microsoft.com/office/drawing/2010/main" val="0"/>
@@ -12068,7 +12650,7 @@
                   <pic:spPr bwMode="auto">
                     <a:xfrm>
                       <a:off x="0" y="0"/>
-                      <a:ext cx="3455238" cy="2878664"/>
+                      <a:ext cx="5031144" cy="4191600"/>
                     </a:xfrm>
                     <a:prstGeom prst="rect">
                       <a:avLst/>
@@ -12087,12 +12669,14 @@
         <w:t>Descubra a continuación, los aspectos más importantes sobre la gestión de eventos de información de seguridad SIEM, sus esquemas lógicos, proveedores, entre otros.</w:t>
       </w:r>
     </w:p>
+    <w:p/>
     <w:p>
       <w:r>
         <w:rPr>
           <w:b/>
           <w:bCs/>
         </w:rPr>
+        <w:lastRenderedPageBreak/>
         <w:t>Esquema lógico de un SIEM</w:t>
       </w:r>
     </w:p>
@@ -12107,10 +12691,10 @@
           <w:noProof/>
         </w:rPr>
         <w:drawing>
-          <wp:inline distT="0" distB="0" distL="0" distR="0" wp14:anchorId="0FC6AD00" wp14:editId="58633B58">
-            <wp:extent cx="5810250" cy="4648200"/>
+          <wp:inline distT="0" distB="0" distL="0" distR="0" wp14:anchorId="0FC6AD00" wp14:editId="23385C2E">
+            <wp:extent cx="5543550" cy="4457700"/>
             <wp:effectExtent l="0" t="0" r="0" b="0"/>
-            <wp:docPr id="2118777666" name="Imagen 11" descr="Muestra diagrama de texto con esquema lógico de un Siem&#10;1. Inputs - datos de eventos y datos contexto&#10;2. Outputs - análisis, informes y monitorización"/>
+            <wp:docPr id="2118777666" name="Imagen 11" descr="Imagen que muestra un esquema lógico de un SIEM, el cual contiene:&#10;1. Inputs - datos de eventos y datos contexto&#10;2. Outputs - análisis, informes y monitorización"/>
             <wp:cNvGraphicFramePr>
               <a:graphicFrameLocks xmlns:a="http://schemas.openxmlformats.org/drawingml/2006/main" noChangeAspect="1"/>
             </wp:cNvGraphicFramePr>
@@ -12118,13 +12702,134 @@
               <a:graphicData uri="http://schemas.openxmlformats.org/drawingml/2006/picture">
                 <pic:pic xmlns:pic="http://schemas.openxmlformats.org/drawingml/2006/picture">
                   <pic:nvPicPr>
-                    <pic:cNvPr id="2118777666" name="Imagen 11" descr="Muestra diagrama de texto con esquema lógico de un Siem&#10;1. Inputs - datos de eventos y datos contexto&#10;2. Outputs - análisis, informes y monitorización"/>
+                    <pic:cNvPr id="2118777666" name="Imagen 11" descr="Imagen que muestra un esquema lógico de un SIEM, el cual contiene:&#10;1. Inputs - datos de eventos y datos contexto&#10;2. Outputs - análisis, informes y monitorización"/>
+                    <pic:cNvPicPr>
+                      <a:picLocks noChangeAspect="1" noChangeArrowheads="1"/>
+                    </pic:cNvPicPr>
+                  </pic:nvPicPr>
+                  <pic:blipFill rotWithShape="1">
+                    <a:blip r:embed="rId28">
+                      <a:extLst>
+                        <a:ext uri="{28A0092B-C50C-407E-A947-70E740481C1C}">
+                          <a14:useLocalDpi xmlns:a14="http://schemas.microsoft.com/office/drawing/2010/main" val="0"/>
+                        </a:ext>
+                      </a:extLst>
+                    </a:blip>
+                    <a:srcRect l="1804" t="1844" r="2786" b="2255"/>
+                    <a:stretch/>
+                  </pic:blipFill>
+                  <pic:spPr bwMode="auto">
+                    <a:xfrm>
+                      <a:off x="0" y="0"/>
+                      <a:ext cx="5543550" cy="4457700"/>
+                    </a:xfrm>
+                    <a:prstGeom prst="rect">
+                      <a:avLst/>
+                    </a:prstGeom>
+                    <a:noFill/>
+                    <a:ln>
+                      <a:noFill/>
+                    </a:ln>
+                    <a:extLst>
+                      <a:ext uri="{53640926-AAD7-44D8-BBD7-CCE9431645EC}">
+                        <a14:shadowObscured xmlns:a14="http://schemas.microsoft.com/office/drawing/2010/main"/>
+                      </a:ext>
+                    </a:extLst>
+                  </pic:spPr>
+                </pic:pic>
+              </a:graphicData>
+            </a:graphic>
+          </wp:inline>
+        </w:drawing>
+      </w:r>
+    </w:p>
+    <w:p>
+      <w:r>
+        <w:t xml:space="preserve">    </w:t>
+      </w:r>
+      <w:r>
+        <w:rPr>
+          <w:b/>
+          <w:bCs/>
+        </w:rPr>
+        <w:t>Proveedores</w:t>
+      </w:r>
+    </w:p>
+    <w:p>
+      <w:r>
+        <w:t xml:space="preserve">En la actualidad hay muchos proveedores para soluciones </w:t>
+      </w:r>
+      <w:r>
+        <w:rPr>
+          <w:b/>
+          <w:bCs/>
+        </w:rPr>
+        <w:t>SIEM</w:t>
+      </w:r>
+      <w:r>
+        <w:t xml:space="preserve"> y de correlación de eventos. En la imagen conozca una serie de los productos más representativos. Tenga en cuenta que existen soluciones tanto comerciales como de licencia de </w:t>
+      </w:r>
+      <w:r>
+        <w:rPr>
+          <w:rStyle w:val="Extranjerismo"/>
+          <w:b/>
+          <w:bCs/>
+          <w:lang w:val="es-CO"/>
+        </w:rPr>
+        <w:t>“Software”</w:t>
+      </w:r>
+      <w:r>
+        <w:rPr>
+          <w:rStyle w:val="Extranjerismo"/>
+          <w:b/>
+          <w:lang w:val="es-CO" w:eastAsia="es-419"/>
+        </w:rPr>
+        <w:t xml:space="preserve"> </w:t>
+      </w:r>
+      <w:r>
+        <w:t>libre.</w:t>
+      </w:r>
+    </w:p>
+    <w:p>
+      <w:pPr>
+        <w:rPr>
+          <w:b/>
+          <w:bCs/>
+        </w:rPr>
+      </w:pPr>
+      <w:r>
+        <w:rPr>
+          <w:b/>
+          <w:bCs/>
+        </w:rPr>
+        <w:lastRenderedPageBreak/>
+        <w:t>Soluciones SIEM disponibles en el mercado</w:t>
+      </w:r>
+    </w:p>
+    <w:p>
+      <w:r>
+        <w:rPr>
+          <w:noProof/>
+        </w:rPr>
+        <w:drawing>
+          <wp:inline distT="0" distB="0" distL="0" distR="0" wp14:anchorId="75A5B494" wp14:editId="4050D740">
+            <wp:extent cx="5781675" cy="3375543"/>
+            <wp:effectExtent l="0" t="0" r="0" b="0"/>
+            <wp:docPr id="697274096" name="Imagen 12" descr="Imagen que muestra soluciones SIEM disponibles en el mercado, se pueden apreciar logotipos de diferentes marcas que hacen alusión a estas soluciones."/>
+            <wp:cNvGraphicFramePr>
+              <a:graphicFrameLocks xmlns:a="http://schemas.openxmlformats.org/drawingml/2006/main" noChangeAspect="1"/>
+            </wp:cNvGraphicFramePr>
+            <a:graphic xmlns:a="http://schemas.openxmlformats.org/drawingml/2006/main">
+              <a:graphicData uri="http://schemas.openxmlformats.org/drawingml/2006/picture">
+                <pic:pic xmlns:pic="http://schemas.openxmlformats.org/drawingml/2006/picture">
+                  <pic:nvPicPr>
+                    <pic:cNvPr id="697274096" name="Imagen 12" descr="Imagen que muestra soluciones SIEM disponibles en el mercado, se pueden apreciar logotipos de diferentes marcas que hacen alusión a estas soluciones."/>
                     <pic:cNvPicPr>
                       <a:picLocks noChangeAspect="1" noChangeArrowheads="1"/>
                     </pic:cNvPicPr>
                   </pic:nvPicPr>
                   <pic:blipFill>
-                    <a:blip r:embed="rId22">
+                    <a:blip r:embed="rId29">
                       <a:extLst>
                         <a:ext uri="{28A0092B-C50C-407E-A947-70E740481C1C}">
                           <a14:useLocalDpi xmlns:a14="http://schemas.microsoft.com/office/drawing/2010/main" val="0"/>
@@ -12139,113 +12844,7 @@
                   <pic:spPr bwMode="auto">
                     <a:xfrm>
                       <a:off x="0" y="0"/>
-                      <a:ext cx="5810250" cy="4648200"/>
-                    </a:xfrm>
-                    <a:prstGeom prst="rect">
-                      <a:avLst/>
-                    </a:prstGeom>
-                    <a:noFill/>
-                  </pic:spPr>
-                </pic:pic>
-              </a:graphicData>
-            </a:graphic>
-          </wp:inline>
-        </w:drawing>
-      </w:r>
-    </w:p>
-    <w:p>
-      <w:pPr>
-        <w:jc w:val="center"/>
-      </w:pPr>
-    </w:p>
-    <w:p>
-      <w:r>
-        <w:t xml:space="preserve">    </w:t>
-      </w:r>
-      <w:r>
-        <w:rPr>
-          <w:b/>
-          <w:bCs/>
-        </w:rPr>
-        <w:t>Proveedores</w:t>
-      </w:r>
-    </w:p>
-    <w:p>
-      <w:r>
-        <w:t xml:space="preserve">En la actualidad hay muchos proveedores para soluciones </w:t>
-      </w:r>
-      <w:r>
-        <w:rPr>
-          <w:b/>
-          <w:bCs/>
-        </w:rPr>
-        <w:t>SIEM</w:t>
-      </w:r>
-      <w:r>
-        <w:t xml:space="preserve"> y de correlación de eventos. En la imagen conozca una serie de los productos más representativos. Tenga en cuenta que existen soluciones tanto comerciales como de licencia de </w:t>
-      </w:r>
-      <w:r>
-        <w:rPr>
-          <w:rStyle w:val="Extranjerismo"/>
-          <w:b/>
-          <w:bCs/>
-          <w:lang w:val="es-CO"/>
-        </w:rPr>
-        <w:t>“Software”</w:t>
-      </w:r>
-      <w:r>
-        <w:rPr>
-          <w:rStyle w:val="Extranjerismo"/>
-          <w:b/>
-          <w:lang w:val="es-CO" w:eastAsia="es-419"/>
-        </w:rPr>
-        <w:t xml:space="preserve"> </w:t>
-      </w:r>
-      <w:r>
-        <w:t>libre.</w:t>
-      </w:r>
-    </w:p>
-    <w:p/>
-    <w:p/>
-    <w:p>
-      <w:r>
-        <w:rPr>
-          <w:noProof/>
-        </w:rPr>
-        <w:drawing>
-          <wp:inline distT="0" distB="0" distL="0" distR="0" wp14:anchorId="75A5B494" wp14:editId="4B805C4E">
-            <wp:extent cx="6332220" cy="3696970"/>
-            <wp:effectExtent l="0" t="0" r="0" b="0"/>
-            <wp:docPr id="697274096" name="Imagen 12" descr="Muestra Soluciones SIEM disponibles en el mercado&#10; imagen de logos de diferentes marcas."/>
-            <wp:cNvGraphicFramePr>
-              <a:graphicFrameLocks xmlns:a="http://schemas.openxmlformats.org/drawingml/2006/main" noChangeAspect="1"/>
-            </wp:cNvGraphicFramePr>
-            <a:graphic xmlns:a="http://schemas.openxmlformats.org/drawingml/2006/main">
-              <a:graphicData uri="http://schemas.openxmlformats.org/drawingml/2006/picture">
-                <pic:pic xmlns:pic="http://schemas.openxmlformats.org/drawingml/2006/picture">
-                  <pic:nvPicPr>
-                    <pic:cNvPr id="697274096" name="Imagen 12" descr="Muestra Soluciones SIEM disponibles en el mercado&#10; imagen de logos de diferentes marcas."/>
-                    <pic:cNvPicPr>
-                      <a:picLocks noChangeAspect="1" noChangeArrowheads="1"/>
-                    </pic:cNvPicPr>
-                  </pic:nvPicPr>
-                  <pic:blipFill>
-                    <a:blip r:embed="rId23">
-                      <a:extLst>
-                        <a:ext uri="{28A0092B-C50C-407E-A947-70E740481C1C}">
-                          <a14:useLocalDpi xmlns:a14="http://schemas.microsoft.com/office/drawing/2010/main" val="0"/>
-                        </a:ext>
-                      </a:extLst>
-                    </a:blip>
-                    <a:srcRect/>
-                    <a:stretch>
-                      <a:fillRect/>
-                    </a:stretch>
-                  </pic:blipFill>
-                  <pic:spPr bwMode="auto">
-                    <a:xfrm>
-                      <a:off x="0" y="0"/>
-                      <a:ext cx="6332220" cy="3696970"/>
+                      <a:ext cx="5791755" cy="3381428"/>
                     </a:xfrm>
                     <a:prstGeom prst="rect">
                       <a:avLst/>
@@ -12265,19 +12864,6 @@
     <w:p/>
     <w:p>
       <w:pPr>
-        <w:jc w:val="center"/>
-      </w:pPr>
-      <w:r>
-        <w:t>Soluciones SIEM disponibles en el mercado</w:t>
-      </w:r>
-    </w:p>
-    <w:p>
-      <w:pPr>
-        <w:jc w:val="center"/>
-      </w:pPr>
-    </w:p>
-    <w:p>
-      <w:pPr>
         <w:pStyle w:val="Ttulo1"/>
       </w:pPr>
       <w:bookmarkStart w:id="29" w:name="_Toc152856840"/>
@@ -12286,7 +12872,6 @@
       </w:r>
       <w:bookmarkEnd w:id="29"/>
     </w:p>
-    <w:p/>
     <w:p>
       <w:sdt>
         <w:sdtPr>
@@ -12299,20 +12884,17 @@
         <w:t>La gestión de las actualizaciones y parcheo de los sistemas de información o de los dispositivos de la organización se convierten en un factor fundamental para garantizar la seguridad de la información, ya que a partir de esta gestión se puede reducir amenazas por desactualización de sistemas y evitar que terceros puedan aprovecharla, como se muestra en la siguiente figura:</w:t>
       </w:r>
     </w:p>
+    <w:p/>
+    <w:p/>
+    <w:p/>
     <w:p>
       <w:pPr>
         <w:pStyle w:val="Figura"/>
       </w:pPr>
       <w:r>
+        <w:lastRenderedPageBreak/>
         <w:t>Fases para la gestión de parches y/o actualizaciones</w:t>
       </w:r>
-    </w:p>
-    <w:p>
-      <w:pPr>
-        <w:rPr>
-          <w:lang w:eastAsia="es-CO"/>
-        </w:rPr>
-      </w:pPr>
     </w:p>
     <w:p>
       <w:pPr>
@@ -12327,10 +12909,10 @@
           <w:lang w:eastAsia="es-CO"/>
         </w:rPr>
         <w:drawing>
-          <wp:inline distT="0" distB="0" distL="0" distR="0" wp14:anchorId="5577574E" wp14:editId="579FD8B6">
+          <wp:inline distT="0" distB="0" distL="0" distR="0" wp14:anchorId="5577574E" wp14:editId="16075997">
             <wp:extent cx="4084320" cy="4293772"/>
             <wp:effectExtent l="0" t="0" r="0" b="0"/>
-            <wp:docPr id="503364073" name="Imagen 10" descr="Fases de la gestión de parches,&#10;Despliegue&#10;Identificación de activos y software base&#10;Disponibilidad&#10;Aplicabilidad&#10;Adquisición&#10;Validación"/>
+            <wp:docPr id="503364073" name="Imagen 10" descr="Imagen que relaciona las fases de la gestión de parches, las cuales son:&#10;- Despliegue&#10;- Identificación de activos y software base&#10;- Disponibilidad&#10;- Aplicabilidad&#10;- Adquisición&#10;- Validación"/>
             <wp:cNvGraphicFramePr>
               <a:graphicFrameLocks xmlns:a="http://schemas.openxmlformats.org/drawingml/2006/main" noChangeAspect="1"/>
             </wp:cNvGraphicFramePr>
@@ -12338,13 +12920,13 @@
               <a:graphicData uri="http://schemas.openxmlformats.org/drawingml/2006/picture">
                 <pic:pic xmlns:pic="http://schemas.openxmlformats.org/drawingml/2006/picture">
                   <pic:nvPicPr>
-                    <pic:cNvPr id="503364073" name="Imagen 10" descr="Fases de la gestión de parches,&#10;Despliegue&#10;Identificación de activos y software base&#10;Disponibilidad&#10;Aplicabilidad&#10;Adquisición&#10;Validación"/>
+                    <pic:cNvPr id="503364073" name="Imagen 10" descr="Imagen que relaciona las fases de la gestión de parches, las cuales son:&#10;- Despliegue&#10;- Identificación de activos y software base&#10;- Disponibilidad&#10;- Aplicabilidad&#10;- Adquisición&#10;- Validación"/>
                     <pic:cNvPicPr>
                       <a:picLocks noChangeAspect="1" noChangeArrowheads="1"/>
                     </pic:cNvPicPr>
                   </pic:nvPicPr>
                   <pic:blipFill>
-                    <a:blip r:embed="rId24">
+                    <a:blip r:embed="rId30">
                       <a:extLst>
                         <a:ext uri="{28A0092B-C50C-407E-A947-70E740481C1C}">
                           <a14:useLocalDpi xmlns:a14="http://schemas.microsoft.com/office/drawing/2010/main" val="0"/>
@@ -12637,6 +13219,7 @@
         </w:numPr>
       </w:pPr>
       <w:r>
+        <w:lastRenderedPageBreak/>
         <w:t>Siempre, mantener las actualizaciones al día de sus sistemas, a excepción de las documentadas por requerimientos técnicos o compatibilidades.</w:t>
       </w:r>
     </w:p>
@@ -12682,6 +13265,7 @@
       </w:pPr>
       <w:bookmarkStart w:id="30" w:name="_Toc152856841"/>
       <w:r>
+        <w:lastRenderedPageBreak/>
         <w:t>Síntesis</w:t>
       </w:r>
       <w:bookmarkEnd w:id="30"/>
@@ -12709,7 +13293,6 @@
         <w:t xml:space="preserve"> cibernéticas, asegurando así la integridad, confidencialidad y disponibilidad de la información digital.</w:t>
       </w:r>
     </w:p>
-    <w:p/>
     <w:p>
       <w:pPr>
         <w:ind w:right="-234" w:firstLine="426"/>
@@ -12719,10 +13302,10 @@
           <w:noProof/>
         </w:rPr>
         <w:drawing>
-          <wp:inline distT="0" distB="0" distL="0" distR="0" wp14:anchorId="6E1EDC49" wp14:editId="7AA474FE">
+          <wp:inline distT="0" distB="0" distL="0" distR="0" wp14:anchorId="6E1EDC49" wp14:editId="58DDE95D">
             <wp:extent cx="6314503" cy="4693920"/>
             <wp:effectExtent l="0" t="0" r="0" b="0"/>
-            <wp:docPr id="1004094259" name="Imagen 9" descr="Muestra síntesis en mapa conceptual de la aplicación de estrategias de ciberseguridad implica el uso de medidas y procedimientos para proteger sistemas, redes y datos contra amenazas cibernéticas, como ataques de hackers, malware y brechas de seguridad. Estas estrategias incluyen políticas, tecnologías y prácticas para prevenir, detectar y responder a amenazas cibernéticas, asegurando así la integridad, confidencialidad y disponibilidad de la información digital."/>
+            <wp:docPr id="1004094259" name="Imagen 9" descr="Imagen que muestra síntesis en mapa conceptual de la aplicación de estrategias de ciberseguridad implica el uso de medidas y procedimientos para proteger sistemas, redes y datos contra amenazas cibernéticas, como ataques de hackers, malware y brechas de seguridad. Estas estrategias incluyen políticas, tecnologías y prácticas para prevenir, detectar y responder a amenazas cibernéticas, asegurando así la integridad, confidencialidad y disponibilidad de la información digital."/>
             <wp:cNvGraphicFramePr>
               <a:graphicFrameLocks xmlns:a="http://schemas.openxmlformats.org/drawingml/2006/main" noChangeAspect="1"/>
             </wp:cNvGraphicFramePr>
@@ -12730,13 +13313,13 @@
               <a:graphicData uri="http://schemas.openxmlformats.org/drawingml/2006/picture">
                 <pic:pic xmlns:pic="http://schemas.openxmlformats.org/drawingml/2006/picture">
                   <pic:nvPicPr>
-                    <pic:cNvPr id="1004094259" name="Imagen 9" descr="Muestra síntesis en mapa conceptual de la aplicación de estrategias de ciberseguridad implica el uso de medidas y procedimientos para proteger sistemas, redes y datos contra amenazas cibernéticas, como ataques de hackers, malware y brechas de seguridad. Estas estrategias incluyen políticas, tecnologías y prácticas para prevenir, detectar y responder a amenazas cibernéticas, asegurando así la integridad, confidencialidad y disponibilidad de la información digital."/>
+                    <pic:cNvPr id="1004094259" name="Imagen 9" descr="Imagen que muestra síntesis en mapa conceptual de la aplicación de estrategias de ciberseguridad implica el uso de medidas y procedimientos para proteger sistemas, redes y datos contra amenazas cibernéticas, como ataques de hackers, malware y brechas de seguridad. Estas estrategias incluyen políticas, tecnologías y prácticas para prevenir, detectar y responder a amenazas cibernéticas, asegurando así la integridad, confidencialidad y disponibilidad de la información digital."/>
                     <pic:cNvPicPr>
                       <a:picLocks noChangeAspect="1" noChangeArrowheads="1"/>
                     </pic:cNvPicPr>
                   </pic:nvPicPr>
                   <pic:blipFill>
-                    <a:blip r:embed="rId25">
+                    <a:blip r:embed="rId31">
                       <a:extLst>
                         <a:ext uri="{28A0092B-C50C-407E-A947-70E740481C1C}">
                           <a14:useLocalDpi xmlns:a14="http://schemas.microsoft.com/office/drawing/2010/main" val="0"/>
@@ -12771,6 +13354,7 @@
       </w:pPr>
       <w:bookmarkStart w:id="31" w:name="_Toc152856842"/>
       <w:r>
+        <w:lastRenderedPageBreak/>
         <w:t>Glosario</w:t>
       </w:r>
       <w:bookmarkEnd w:id="31"/>
@@ -13010,6 +13594,7 @@
       </w:pPr>
       <w:bookmarkStart w:id="32" w:name="_Toc152856843"/>
       <w:r>
+        <w:lastRenderedPageBreak/>
         <w:t>Material complementario</w:t>
       </w:r>
       <w:bookmarkEnd w:id="32"/>
@@ -13191,7 +13776,7 @@
             <w:pPr>
               <w:pStyle w:val="TextoTablas"/>
             </w:pPr>
-            <w:hyperlink r:id="rId26">
+            <w:hyperlink r:id="rId32">
               <w:r>
                 <w:rPr>
                   <w:color w:val="0000FF"/>
@@ -13310,7 +13895,7 @@
             <w:pPr>
               <w:pStyle w:val="TextoTablas"/>
             </w:pPr>
-            <w:hyperlink r:id="rId27">
+            <w:hyperlink r:id="rId33">
               <w:r>
                 <w:rPr>
                   <w:color w:val="0000FF"/>
@@ -13345,6 +13930,7 @@
       </w:pPr>
       <w:bookmarkStart w:id="33" w:name="_Toc152856844"/>
       <w:r>
+        <w:lastRenderedPageBreak/>
         <w:t>Referencias bibliográficas</w:t>
       </w:r>
       <w:bookmarkEnd w:id="33"/>
@@ -13386,7 +13972,7 @@
         </w:rPr>
         <w:t xml:space="preserve">. </w:t>
       </w:r>
-      <w:hyperlink r:id="rId28" w:history="1">
+      <w:hyperlink r:id="rId34" w:history="1">
         <w:r>
           <w:rPr>
             <w:rStyle w:val="Hipervnculo"/>
@@ -13420,7 +14006,7 @@
         </w:rPr>
         <w:t xml:space="preserve">Cisco. (2021). ¿Qué es un firewall? Cisco. </w:t>
       </w:r>
-      <w:hyperlink r:id="rId29" w:history="1">
+      <w:hyperlink r:id="rId35" w:history="1">
         <w:r>
           <w:rPr>
             <w:rStyle w:val="Hipervnculo"/>
@@ -13460,7 +14046,7 @@
         </w:rPr>
         <w:t xml:space="preserve">FORTINET. </w:t>
       </w:r>
-      <w:hyperlink r:id="rId30" w:history="1">
+      <w:hyperlink r:id="rId36" w:history="1">
         <w:r>
           <w:rPr>
             <w:rStyle w:val="Hipervnculo"/>
@@ -13502,7 +14088,7 @@
         </w:rPr>
         <w:t xml:space="preserve">.  </w:t>
       </w:r>
-      <w:hyperlink r:id="rId31" w:history="1">
+      <w:hyperlink r:id="rId37" w:history="1">
         <w:r>
           <w:rPr>
             <w:rStyle w:val="Hipervnculo"/>
@@ -13563,7 +14149,7 @@
           <w:lang w:val="es-419" w:eastAsia="es-CO"/>
         </w:rPr>
       </w:pPr>
-      <w:hyperlink r:id="rId32" w:history="1">
+      <w:hyperlink r:id="rId38" w:history="1">
         <w:r>
           <w:rPr>
             <w:rStyle w:val="Hipervnculo"/>
@@ -13632,7 +14218,7 @@
           <w:lang w:val="es-419" w:eastAsia="es-CO"/>
         </w:rPr>
       </w:pPr>
-      <w:hyperlink r:id="rId33" w:history="1">
+      <w:hyperlink r:id="rId39" w:history="1">
         <w:r>
           <w:rPr>
             <w:rStyle w:val="Hipervnculo"/>
@@ -13700,7 +14286,7 @@
         </w:rPr>
         <w:t xml:space="preserve">. </w:t>
       </w:r>
-      <w:hyperlink r:id="rId34" w:history="1">
+      <w:hyperlink r:id="rId40" w:history="1">
         <w:r>
           <w:rPr>
             <w:rStyle w:val="Hipervnculo"/>
@@ -13746,6 +14332,7 @@
         <w:rPr>
           <w:lang w:val="es-419" w:eastAsia="es-CO"/>
         </w:rPr>
+        <w:lastRenderedPageBreak/>
         <w:t>Malwarebytes</w:t>
       </w:r>
       <w:proofErr w:type="spellEnd"/>
@@ -13780,7 +14367,7 @@
         </w:rPr>
         <w:t xml:space="preserve">NIST. (2021). Marco de ciberseguridad. NIST. </w:t>
       </w:r>
-      <w:hyperlink r:id="rId35" w:history="1">
+      <w:hyperlink r:id="rId41" w:history="1">
         <w:r>
           <w:rPr>
             <w:rStyle w:val="Hipervnculo"/>
@@ -13850,7 +14437,7 @@
         </w:rPr>
         <w:t xml:space="preserve">. </w:t>
       </w:r>
-      <w:hyperlink r:id="rId36" w:history="1">
+      <w:hyperlink r:id="rId42" w:history="1">
         <w:r>
           <w:rPr>
             <w:rStyle w:val="Hipervnculo"/>
@@ -13878,7 +14465,7 @@
         </w:rPr>
         <w:t xml:space="preserve">Server World. (2020). Apache2: configure SSL/TLS. Server World. </w:t>
       </w:r>
-      <w:hyperlink r:id="rId37" w:history="1">
+      <w:hyperlink r:id="rId43" w:history="1">
         <w:r>
           <w:rPr>
             <w:rStyle w:val="Hipervnculo"/>
@@ -13935,7 +14522,7 @@
           <w:lang w:val="en-US" w:eastAsia="es-CO"/>
         </w:rPr>
       </w:pPr>
-      <w:hyperlink r:id="rId38" w:history="1">
+      <w:hyperlink r:id="rId44" w:history="1">
         <w:r>
           <w:rPr>
             <w:rStyle w:val="Hipervnculo"/>
@@ -13957,6 +14544,7 @@
       </w:pPr>
       <w:bookmarkStart w:id="34" w:name="_Toc152856845"/>
       <w:r>
+        <w:lastRenderedPageBreak/>
         <w:t>Créditos</w:t>
       </w:r>
       <w:bookmarkEnd w:id="34"/>
@@ -14100,13 +14688,8 @@
               <w:pStyle w:val="TextoTablas"/>
             </w:pPr>
             <w:r>
-              <w:t xml:space="preserve">Liliana Victoria Morales </w:t>
-            </w:r>
-            <w:proofErr w:type="spellStart"/>
-            <w:r>
-              <w:t>Gualdrón</w:t>
-            </w:r>
-            <w:proofErr w:type="spellEnd"/>
+              <w:t>Liliana Victoria Morales Gualdrón</w:t>
+            </w:r>
           </w:p>
         </w:tc>
         <w:tc>
@@ -14228,10 +14811,7 @@
               <w:pStyle w:val="TextoTablas"/>
             </w:pPr>
             <w:r>
-              <w:t>Regional Tolima</w:t>
-            </w:r>
-            <w:r>
-              <w:t xml:space="preserve"> </w:t>
+              <w:t xml:space="preserve">Regional Tolima </w:t>
             </w:r>
             <w:r>
               <w:t>-</w:t>
@@ -14281,10 +14861,7 @@
               <w:pStyle w:val="TextoTablas"/>
             </w:pPr>
             <w:r>
-              <w:t>Regional Distrito Capital</w:t>
-            </w:r>
-            <w:r>
-              <w:t xml:space="preserve"> </w:t>
+              <w:t xml:space="preserve">Regional Distrito Capital </w:t>
             </w:r>
             <w:r>
               <w:t>-</w:t>
@@ -14331,10 +14908,7 @@
               <w:pStyle w:val="TextoTablas"/>
             </w:pPr>
             <w:r>
-              <w:t>Regional Distrito Capital</w:t>
-            </w:r>
-            <w:r>
-              <w:t xml:space="preserve"> </w:t>
+              <w:t xml:space="preserve">Regional Distrito Capital </w:t>
             </w:r>
             <w:r>
               <w:t>-</w:t>
@@ -14490,6 +15064,7 @@
             </w:pPr>
             <w:proofErr w:type="spellStart"/>
             <w:r>
+              <w:lastRenderedPageBreak/>
               <w:t>Jhon</w:t>
             </w:r>
             <w:proofErr w:type="spellEnd"/>
@@ -14530,10 +15105,7 @@
               <w:pStyle w:val="TextoTablas"/>
             </w:pPr>
             <w:r>
-              <w:t>Regional Distrito Capital</w:t>
-            </w:r>
-            <w:r>
-              <w:t xml:space="preserve"> </w:t>
+              <w:t xml:space="preserve">Regional Distrito Capital </w:t>
             </w:r>
             <w:r>
               <w:t>-</w:t>
@@ -14688,13 +15260,7 @@
             </w:r>
             <w:proofErr w:type="spellEnd"/>
             <w:r>
-              <w:t xml:space="preserve"> Fabián Castaño</w:t>
-            </w:r>
-            <w:r>
-              <w:t xml:space="preserve"> </w:t>
-            </w:r>
-            <w:r>
-              <w:t>Pérez</w:t>
+              <w:t xml:space="preserve"> Fabián Castaño Pérez</w:t>
             </w:r>
           </w:p>
         </w:tc>
@@ -14738,13 +15304,7 @@
               <w:pStyle w:val="TextoTablas"/>
             </w:pPr>
             <w:r>
-              <w:t>Lina Marcela Pérez</w:t>
-            </w:r>
-            <w:r>
-              <w:t xml:space="preserve"> </w:t>
-            </w:r>
-            <w:r>
-              <w:t>Manchego</w:t>
+              <w:t>Lina Marcela Pérez Manchego</w:t>
             </w:r>
           </w:p>
         </w:tc>
@@ -14793,11 +15353,11 @@
       </w:pPr>
     </w:p>
     <w:sectPr>
-      <w:headerReference w:type="default" r:id="rId39"/>
-      <w:footerReference w:type="default" r:id="rId40"/>
+      <w:headerReference w:type="default" r:id="rId45"/>
+      <w:footerReference w:type="default" r:id="rId46"/>
       <w:pgSz w:w="12240" w:h="15840"/>
       <w:pgMar w:top="1701" w:right="1134" w:bottom="1134" w:left="1134" w:header="709" w:footer="737" w:gutter="0"/>
-      <w:pgNumType w:start="1"/>
+      <w:pgNumType w:start="4"/>
       <w:cols w:space="708"/>
       <w:docGrid w:linePitch="381"/>
     </w:sectPr>
@@ -15469,6 +16029,119 @@
     </w:lvl>
   </w:abstractNum>
   <w:abstractNum w:abstractNumId="4" w15:restartNumberingAfterBreak="0">
+    <w:nsid w:val="08A6683E"/>
+    <w:multiLevelType w:val="hybridMultilevel"/>
+    <w:tmpl w:val="B2C82906"/>
+    <w:lvl w:ilvl="0" w:tplc="240A0001">
+      <w:start w:val="1"/>
+      <w:numFmt w:val="bullet"/>
+      <w:lvlText w:val=""/>
+      <w:lvlJc w:val="left"/>
+      <w:pPr>
+        <w:ind w:left="1789" w:hanging="360"/>
+      </w:pPr>
+      <w:rPr>
+        <w:rFonts w:ascii="Symbol" w:hAnsi="Symbol" w:hint="default"/>
+      </w:rPr>
+    </w:lvl>
+    <w:lvl w:ilvl="1" w:tplc="240A0003" w:tentative="1">
+      <w:start w:val="1"/>
+      <w:numFmt w:val="bullet"/>
+      <w:lvlText w:val="o"/>
+      <w:lvlJc w:val="left"/>
+      <w:pPr>
+        <w:ind w:left="2509" w:hanging="360"/>
+      </w:pPr>
+      <w:rPr>
+        <w:rFonts w:ascii="Courier New" w:hAnsi="Courier New" w:cs="Courier New" w:hint="default"/>
+      </w:rPr>
+    </w:lvl>
+    <w:lvl w:ilvl="2" w:tplc="240A0005" w:tentative="1">
+      <w:start w:val="1"/>
+      <w:numFmt w:val="bullet"/>
+      <w:lvlText w:val=""/>
+      <w:lvlJc w:val="left"/>
+      <w:pPr>
+        <w:ind w:left="3229" w:hanging="360"/>
+      </w:pPr>
+      <w:rPr>
+        <w:rFonts w:ascii="Wingdings" w:hAnsi="Wingdings" w:hint="default"/>
+      </w:rPr>
+    </w:lvl>
+    <w:lvl w:ilvl="3" w:tplc="240A0001" w:tentative="1">
+      <w:start w:val="1"/>
+      <w:numFmt w:val="bullet"/>
+      <w:lvlText w:val=""/>
+      <w:lvlJc w:val="left"/>
+      <w:pPr>
+        <w:ind w:left="3949" w:hanging="360"/>
+      </w:pPr>
+      <w:rPr>
+        <w:rFonts w:ascii="Symbol" w:hAnsi="Symbol" w:hint="default"/>
+      </w:rPr>
+    </w:lvl>
+    <w:lvl w:ilvl="4" w:tplc="240A0003" w:tentative="1">
+      <w:start w:val="1"/>
+      <w:numFmt w:val="bullet"/>
+      <w:lvlText w:val="o"/>
+      <w:lvlJc w:val="left"/>
+      <w:pPr>
+        <w:ind w:left="4669" w:hanging="360"/>
+      </w:pPr>
+      <w:rPr>
+        <w:rFonts w:ascii="Courier New" w:hAnsi="Courier New" w:cs="Courier New" w:hint="default"/>
+      </w:rPr>
+    </w:lvl>
+    <w:lvl w:ilvl="5" w:tplc="240A0005" w:tentative="1">
+      <w:start w:val="1"/>
+      <w:numFmt w:val="bullet"/>
+      <w:lvlText w:val=""/>
+      <w:lvlJc w:val="left"/>
+      <w:pPr>
+        <w:ind w:left="5389" w:hanging="360"/>
+      </w:pPr>
+      <w:rPr>
+        <w:rFonts w:ascii="Wingdings" w:hAnsi="Wingdings" w:hint="default"/>
+      </w:rPr>
+    </w:lvl>
+    <w:lvl w:ilvl="6" w:tplc="240A0001" w:tentative="1">
+      <w:start w:val="1"/>
+      <w:numFmt w:val="bullet"/>
+      <w:lvlText w:val=""/>
+      <w:lvlJc w:val="left"/>
+      <w:pPr>
+        <w:ind w:left="6109" w:hanging="360"/>
+      </w:pPr>
+      <w:rPr>
+        <w:rFonts w:ascii="Symbol" w:hAnsi="Symbol" w:hint="default"/>
+      </w:rPr>
+    </w:lvl>
+    <w:lvl w:ilvl="7" w:tplc="240A0003" w:tentative="1">
+      <w:start w:val="1"/>
+      <w:numFmt w:val="bullet"/>
+      <w:lvlText w:val="o"/>
+      <w:lvlJc w:val="left"/>
+      <w:pPr>
+        <w:ind w:left="6829" w:hanging="360"/>
+      </w:pPr>
+      <w:rPr>
+        <w:rFonts w:ascii="Courier New" w:hAnsi="Courier New" w:cs="Courier New" w:hint="default"/>
+      </w:rPr>
+    </w:lvl>
+    <w:lvl w:ilvl="8" w:tplc="240A0005" w:tentative="1">
+      <w:start w:val="1"/>
+      <w:numFmt w:val="bullet"/>
+      <w:lvlText w:val=""/>
+      <w:lvlJc w:val="left"/>
+      <w:pPr>
+        <w:ind w:left="7549" w:hanging="360"/>
+      </w:pPr>
+      <w:rPr>
+        <w:rFonts w:ascii="Wingdings" w:hAnsi="Wingdings" w:hint="default"/>
+      </w:rPr>
+    </w:lvl>
+  </w:abstractNum>
+  <w:abstractNum w:abstractNumId="5" w15:restartNumberingAfterBreak="0">
     <w:nsid w:val="08B9414A"/>
     <w:multiLevelType w:val="hybridMultilevel"/>
     <w:tmpl w:val="CB7A9DAE"/>
@@ -15581,7 +16254,7 @@
       </w:rPr>
     </w:lvl>
   </w:abstractNum>
-  <w:abstractNum w:abstractNumId="5" w15:restartNumberingAfterBreak="0">
+  <w:abstractNum w:abstractNumId="6" w15:restartNumberingAfterBreak="0">
     <w:nsid w:val="090D6D8D"/>
     <w:multiLevelType w:val="hybridMultilevel"/>
     <w:tmpl w:val="9CC80BF2"/>
@@ -15671,7 +16344,7 @@
       </w:pPr>
     </w:lvl>
   </w:abstractNum>
-  <w:abstractNum w:abstractNumId="6" w15:restartNumberingAfterBreak="0">
+  <w:abstractNum w:abstractNumId="7" w15:restartNumberingAfterBreak="0">
     <w:nsid w:val="0FA026AD"/>
     <w:multiLevelType w:val="hybridMultilevel"/>
     <w:tmpl w:val="EBE2D128"/>
@@ -15757,7 +16430,7 @@
       </w:pPr>
     </w:lvl>
   </w:abstractNum>
-  <w:abstractNum w:abstractNumId="7" w15:restartNumberingAfterBreak="0">
+  <w:abstractNum w:abstractNumId="8" w15:restartNumberingAfterBreak="0">
     <w:nsid w:val="116801B1"/>
     <w:multiLevelType w:val="hybridMultilevel"/>
     <w:tmpl w:val="486478FA"/>
@@ -15870,7 +16543,7 @@
       </w:rPr>
     </w:lvl>
   </w:abstractNum>
-  <w:abstractNum w:abstractNumId="8" w15:restartNumberingAfterBreak="0">
+  <w:abstractNum w:abstractNumId="9" w15:restartNumberingAfterBreak="0">
     <w:nsid w:val="16C3634D"/>
     <w:multiLevelType w:val="hybridMultilevel"/>
     <w:tmpl w:val="BD003386"/>
@@ -15983,7 +16656,7 @@
       </w:rPr>
     </w:lvl>
   </w:abstractNum>
-  <w:abstractNum w:abstractNumId="9" w15:restartNumberingAfterBreak="0">
+  <w:abstractNum w:abstractNumId="10" w15:restartNumberingAfterBreak="0">
     <w:nsid w:val="175A1E25"/>
     <w:multiLevelType w:val="hybridMultilevel"/>
     <w:tmpl w:val="541AEA56"/>
@@ -16096,7 +16769,7 @@
       </w:rPr>
     </w:lvl>
   </w:abstractNum>
-  <w:abstractNum w:abstractNumId="10" w15:restartNumberingAfterBreak="0">
+  <w:abstractNum w:abstractNumId="11" w15:restartNumberingAfterBreak="0">
     <w:nsid w:val="18C90C45"/>
     <w:multiLevelType w:val="hybridMultilevel"/>
     <w:tmpl w:val="77207098"/>
@@ -16209,11 +16882,11 @@
       </w:rPr>
     </w:lvl>
   </w:abstractNum>
-  <w:abstractNum w:abstractNumId="11" w15:restartNumberingAfterBreak="0">
+  <w:abstractNum w:abstractNumId="12" w15:restartNumberingAfterBreak="0">
     <w:nsid w:val="19A5122C"/>
     <w:multiLevelType w:val="hybridMultilevel"/>
-    <w:tmpl w:val="06183A9E"/>
-    <w:lvl w:ilvl="0" w:tplc="FFFFFFFF">
+    <w:tmpl w:val="9D24EC44"/>
+    <w:lvl w:ilvl="0" w:tplc="ADF883E0">
       <w:start w:val="1"/>
       <w:numFmt w:val="decimal"/>
       <w:lvlText w:val="%1."/>
@@ -16221,6 +16894,10 @@
       <w:pPr>
         <w:ind w:left="1069" w:hanging="360"/>
       </w:pPr>
+      <w:rPr>
+        <w:b w:val="0"/>
+        <w:bCs w:val="0"/>
+      </w:rPr>
     </w:lvl>
     <w:lvl w:ilvl="1" w:tplc="FFFFFFFF" w:tentative="1">
       <w:start w:val="1"/>
@@ -16295,7 +16972,7 @@
       </w:pPr>
     </w:lvl>
   </w:abstractNum>
-  <w:abstractNum w:abstractNumId="12" w15:restartNumberingAfterBreak="0">
+  <w:abstractNum w:abstractNumId="13" w15:restartNumberingAfterBreak="0">
     <w:nsid w:val="1B391B13"/>
     <w:multiLevelType w:val="hybridMultilevel"/>
     <w:tmpl w:val="303843BA"/>
@@ -16435,7 +17112,7 @@
       </w:rPr>
     </w:lvl>
   </w:abstractNum>
-  <w:abstractNum w:abstractNumId="13" w15:restartNumberingAfterBreak="0">
+  <w:abstractNum w:abstractNumId="14" w15:restartNumberingAfterBreak="0">
     <w:nsid w:val="1E9872C3"/>
     <w:multiLevelType w:val="hybridMultilevel"/>
     <w:tmpl w:val="EE2A8A16"/>
@@ -16548,7 +17225,7 @@
       </w:rPr>
     </w:lvl>
   </w:abstractNum>
-  <w:abstractNum w:abstractNumId="14" w15:restartNumberingAfterBreak="0">
+  <w:abstractNum w:abstractNumId="15" w15:restartNumberingAfterBreak="0">
     <w:nsid w:val="20953CC1"/>
     <w:multiLevelType w:val="hybridMultilevel"/>
     <w:tmpl w:val="F4E8ED9C"/>
@@ -16661,7 +17338,7 @@
       </w:rPr>
     </w:lvl>
   </w:abstractNum>
-  <w:abstractNum w:abstractNumId="15" w15:restartNumberingAfterBreak="0">
+  <w:abstractNum w:abstractNumId="16" w15:restartNumberingAfterBreak="0">
     <w:nsid w:val="2243167F"/>
     <w:multiLevelType w:val="hybridMultilevel"/>
     <w:tmpl w:val="3D0A3258"/>
@@ -16775,7 +17452,7 @@
       </w:rPr>
     </w:lvl>
   </w:abstractNum>
-  <w:abstractNum w:abstractNumId="16" w15:restartNumberingAfterBreak="0">
+  <w:abstractNum w:abstractNumId="17" w15:restartNumberingAfterBreak="0">
     <w:nsid w:val="27412B07"/>
     <w:multiLevelType w:val="hybridMultilevel"/>
     <w:tmpl w:val="2BDC25AA"/>
@@ -16866,7 +17543,7 @@
       </w:pPr>
     </w:lvl>
   </w:abstractNum>
-  <w:abstractNum w:abstractNumId="17" w15:restartNumberingAfterBreak="0">
+  <w:abstractNum w:abstractNumId="18" w15:restartNumberingAfterBreak="0">
     <w:nsid w:val="27AC1EF3"/>
     <w:multiLevelType w:val="hybridMultilevel"/>
     <w:tmpl w:val="2ABE3496"/>
@@ -16979,7 +17656,7 @@
       </w:rPr>
     </w:lvl>
   </w:abstractNum>
-  <w:abstractNum w:abstractNumId="18" w15:restartNumberingAfterBreak="0">
+  <w:abstractNum w:abstractNumId="19" w15:restartNumberingAfterBreak="0">
     <w:nsid w:val="2C626CDD"/>
     <w:multiLevelType w:val="hybridMultilevel"/>
     <w:tmpl w:val="3500B0FC"/>
@@ -17092,7 +17769,7 @@
       </w:rPr>
     </w:lvl>
   </w:abstractNum>
-  <w:abstractNum w:abstractNumId="19" w15:restartNumberingAfterBreak="0">
+  <w:abstractNum w:abstractNumId="20" w15:restartNumberingAfterBreak="0">
     <w:nsid w:val="2D901917"/>
     <w:multiLevelType w:val="hybridMultilevel"/>
     <w:tmpl w:val="866C6D78"/>
@@ -17178,7 +17855,7 @@
       </w:pPr>
     </w:lvl>
   </w:abstractNum>
-  <w:abstractNum w:abstractNumId="20" w15:restartNumberingAfterBreak="0">
+  <w:abstractNum w:abstractNumId="21" w15:restartNumberingAfterBreak="0">
     <w:nsid w:val="308101C9"/>
     <w:multiLevelType w:val="hybridMultilevel"/>
     <w:tmpl w:val="36D4C43A"/>
@@ -17264,7 +17941,120 @@
       </w:pPr>
     </w:lvl>
   </w:abstractNum>
-  <w:abstractNum w:abstractNumId="21" w15:restartNumberingAfterBreak="0">
+  <w:abstractNum w:abstractNumId="22" w15:restartNumberingAfterBreak="0">
+    <w:nsid w:val="31C57D87"/>
+    <w:multiLevelType w:val="hybridMultilevel"/>
+    <w:tmpl w:val="0A6AE8FA"/>
+    <w:lvl w:ilvl="0" w:tplc="240A0001">
+      <w:start w:val="1"/>
+      <w:numFmt w:val="bullet"/>
+      <w:lvlText w:val=""/>
+      <w:lvlJc w:val="left"/>
+      <w:pPr>
+        <w:ind w:left="1429" w:hanging="360"/>
+      </w:pPr>
+      <w:rPr>
+        <w:rFonts w:ascii="Symbol" w:hAnsi="Symbol" w:hint="default"/>
+      </w:rPr>
+    </w:lvl>
+    <w:lvl w:ilvl="1" w:tplc="240A0003" w:tentative="1">
+      <w:start w:val="1"/>
+      <w:numFmt w:val="bullet"/>
+      <w:lvlText w:val="o"/>
+      <w:lvlJc w:val="left"/>
+      <w:pPr>
+        <w:ind w:left="2149" w:hanging="360"/>
+      </w:pPr>
+      <w:rPr>
+        <w:rFonts w:ascii="Courier New" w:hAnsi="Courier New" w:cs="Courier New" w:hint="default"/>
+      </w:rPr>
+    </w:lvl>
+    <w:lvl w:ilvl="2" w:tplc="240A0005" w:tentative="1">
+      <w:start w:val="1"/>
+      <w:numFmt w:val="bullet"/>
+      <w:lvlText w:val=""/>
+      <w:lvlJc w:val="left"/>
+      <w:pPr>
+        <w:ind w:left="2869" w:hanging="360"/>
+      </w:pPr>
+      <w:rPr>
+        <w:rFonts w:ascii="Wingdings" w:hAnsi="Wingdings" w:hint="default"/>
+      </w:rPr>
+    </w:lvl>
+    <w:lvl w:ilvl="3" w:tplc="240A0001" w:tentative="1">
+      <w:start w:val="1"/>
+      <w:numFmt w:val="bullet"/>
+      <w:lvlText w:val=""/>
+      <w:lvlJc w:val="left"/>
+      <w:pPr>
+        <w:ind w:left="3589" w:hanging="360"/>
+      </w:pPr>
+      <w:rPr>
+        <w:rFonts w:ascii="Symbol" w:hAnsi="Symbol" w:hint="default"/>
+      </w:rPr>
+    </w:lvl>
+    <w:lvl w:ilvl="4" w:tplc="240A0003" w:tentative="1">
+      <w:start w:val="1"/>
+      <w:numFmt w:val="bullet"/>
+      <w:lvlText w:val="o"/>
+      <w:lvlJc w:val="left"/>
+      <w:pPr>
+        <w:ind w:left="4309" w:hanging="360"/>
+      </w:pPr>
+      <w:rPr>
+        <w:rFonts w:ascii="Courier New" w:hAnsi="Courier New" w:cs="Courier New" w:hint="default"/>
+      </w:rPr>
+    </w:lvl>
+    <w:lvl w:ilvl="5" w:tplc="240A0005" w:tentative="1">
+      <w:start w:val="1"/>
+      <w:numFmt w:val="bullet"/>
+      <w:lvlText w:val=""/>
+      <w:lvlJc w:val="left"/>
+      <w:pPr>
+        <w:ind w:left="5029" w:hanging="360"/>
+      </w:pPr>
+      <w:rPr>
+        <w:rFonts w:ascii="Wingdings" w:hAnsi="Wingdings" w:hint="default"/>
+      </w:rPr>
+    </w:lvl>
+    <w:lvl w:ilvl="6" w:tplc="240A0001" w:tentative="1">
+      <w:start w:val="1"/>
+      <w:numFmt w:val="bullet"/>
+      <w:lvlText w:val=""/>
+      <w:lvlJc w:val="left"/>
+      <w:pPr>
+        <w:ind w:left="5749" w:hanging="360"/>
+      </w:pPr>
+      <w:rPr>
+        <w:rFonts w:ascii="Symbol" w:hAnsi="Symbol" w:hint="default"/>
+      </w:rPr>
+    </w:lvl>
+    <w:lvl w:ilvl="7" w:tplc="240A0003" w:tentative="1">
+      <w:start w:val="1"/>
+      <w:numFmt w:val="bullet"/>
+      <w:lvlText w:val="o"/>
+      <w:lvlJc w:val="left"/>
+      <w:pPr>
+        <w:ind w:left="6469" w:hanging="360"/>
+      </w:pPr>
+      <w:rPr>
+        <w:rFonts w:ascii="Courier New" w:hAnsi="Courier New" w:cs="Courier New" w:hint="default"/>
+      </w:rPr>
+    </w:lvl>
+    <w:lvl w:ilvl="8" w:tplc="240A0005" w:tentative="1">
+      <w:start w:val="1"/>
+      <w:numFmt w:val="bullet"/>
+      <w:lvlText w:val=""/>
+      <w:lvlJc w:val="left"/>
+      <w:pPr>
+        <w:ind w:left="7189" w:hanging="360"/>
+      </w:pPr>
+      <w:rPr>
+        <w:rFonts w:ascii="Wingdings" w:hAnsi="Wingdings" w:hint="default"/>
+      </w:rPr>
+    </w:lvl>
+  </w:abstractNum>
+  <w:abstractNum w:abstractNumId="23" w15:restartNumberingAfterBreak="0">
     <w:nsid w:val="34DF0081"/>
     <w:multiLevelType w:val="hybridMultilevel"/>
     <w:tmpl w:val="B68A811A"/>
@@ -17354,7 +18144,7 @@
       </w:pPr>
     </w:lvl>
   </w:abstractNum>
-  <w:abstractNum w:abstractNumId="22" w15:restartNumberingAfterBreak="0">
+  <w:abstractNum w:abstractNumId="24" w15:restartNumberingAfterBreak="0">
     <w:nsid w:val="368E176E"/>
     <w:multiLevelType w:val="hybridMultilevel"/>
     <w:tmpl w:val="BDF054FE"/>
@@ -17448,7 +18238,7 @@
       </w:pPr>
     </w:lvl>
   </w:abstractNum>
-  <w:abstractNum w:abstractNumId="23" w15:restartNumberingAfterBreak="0">
+  <w:abstractNum w:abstractNumId="25" w15:restartNumberingAfterBreak="0">
     <w:nsid w:val="3ECD761C"/>
     <w:multiLevelType w:val="hybridMultilevel"/>
     <w:tmpl w:val="8C261210"/>
@@ -17561,7 +18351,7 @@
       </w:rPr>
     </w:lvl>
   </w:abstractNum>
-  <w:abstractNum w:abstractNumId="24" w15:restartNumberingAfterBreak="0">
+  <w:abstractNum w:abstractNumId="26" w15:restartNumberingAfterBreak="0">
     <w:nsid w:val="404D098D"/>
     <w:multiLevelType w:val="hybridMultilevel"/>
     <w:tmpl w:val="3AFEA02A"/>
@@ -17674,7 +18464,7 @@
       </w:rPr>
     </w:lvl>
   </w:abstractNum>
-  <w:abstractNum w:abstractNumId="25" w15:restartNumberingAfterBreak="0">
+  <w:abstractNum w:abstractNumId="27" w15:restartNumberingAfterBreak="0">
     <w:nsid w:val="40BE080D"/>
     <w:multiLevelType w:val="hybridMultilevel"/>
     <w:tmpl w:val="33583C02"/>
@@ -17787,7 +18577,98 @@
       </w:rPr>
     </w:lvl>
   </w:abstractNum>
-  <w:abstractNum w:abstractNumId="26" w15:restartNumberingAfterBreak="0">
+  <w:abstractNum w:abstractNumId="28" w15:restartNumberingAfterBreak="0">
+    <w:nsid w:val="438F7F4D"/>
+    <w:multiLevelType w:val="hybridMultilevel"/>
+    <w:tmpl w:val="E144956A"/>
+    <w:lvl w:ilvl="0" w:tplc="954287F6">
+      <w:start w:val="1"/>
+      <w:numFmt w:val="decimal"/>
+      <w:lvlText w:val="%1."/>
+      <w:lvlJc w:val="left"/>
+      <w:pPr>
+        <w:ind w:left="1069" w:hanging="360"/>
+      </w:pPr>
+      <w:rPr>
+        <w:rFonts w:hint="default"/>
+        <w:b/>
+        <w:bCs/>
+      </w:rPr>
+    </w:lvl>
+    <w:lvl w:ilvl="1" w:tplc="240A0019" w:tentative="1">
+      <w:start w:val="1"/>
+      <w:numFmt w:val="lowerLetter"/>
+      <w:lvlText w:val="%2."/>
+      <w:lvlJc w:val="left"/>
+      <w:pPr>
+        <w:ind w:left="1789" w:hanging="360"/>
+      </w:pPr>
+    </w:lvl>
+    <w:lvl w:ilvl="2" w:tplc="240A001B" w:tentative="1">
+      <w:start w:val="1"/>
+      <w:numFmt w:val="lowerRoman"/>
+      <w:lvlText w:val="%3."/>
+      <w:lvlJc w:val="right"/>
+      <w:pPr>
+        <w:ind w:left="2509" w:hanging="180"/>
+      </w:pPr>
+    </w:lvl>
+    <w:lvl w:ilvl="3" w:tplc="240A000F" w:tentative="1">
+      <w:start w:val="1"/>
+      <w:numFmt w:val="decimal"/>
+      <w:lvlText w:val="%4."/>
+      <w:lvlJc w:val="left"/>
+      <w:pPr>
+        <w:ind w:left="3229" w:hanging="360"/>
+      </w:pPr>
+    </w:lvl>
+    <w:lvl w:ilvl="4" w:tplc="240A0019" w:tentative="1">
+      <w:start w:val="1"/>
+      <w:numFmt w:val="lowerLetter"/>
+      <w:lvlText w:val="%5."/>
+      <w:lvlJc w:val="left"/>
+      <w:pPr>
+        <w:ind w:left="3949" w:hanging="360"/>
+      </w:pPr>
+    </w:lvl>
+    <w:lvl w:ilvl="5" w:tplc="240A001B" w:tentative="1">
+      <w:start w:val="1"/>
+      <w:numFmt w:val="lowerRoman"/>
+      <w:lvlText w:val="%6."/>
+      <w:lvlJc w:val="right"/>
+      <w:pPr>
+        <w:ind w:left="4669" w:hanging="180"/>
+      </w:pPr>
+    </w:lvl>
+    <w:lvl w:ilvl="6" w:tplc="240A000F" w:tentative="1">
+      <w:start w:val="1"/>
+      <w:numFmt w:val="decimal"/>
+      <w:lvlText w:val="%7."/>
+      <w:lvlJc w:val="left"/>
+      <w:pPr>
+        <w:ind w:left="5389" w:hanging="360"/>
+      </w:pPr>
+    </w:lvl>
+    <w:lvl w:ilvl="7" w:tplc="240A0019" w:tentative="1">
+      <w:start w:val="1"/>
+      <w:numFmt w:val="lowerLetter"/>
+      <w:lvlText w:val="%8."/>
+      <w:lvlJc w:val="left"/>
+      <w:pPr>
+        <w:ind w:left="6109" w:hanging="360"/>
+      </w:pPr>
+    </w:lvl>
+    <w:lvl w:ilvl="8" w:tplc="240A001B" w:tentative="1">
+      <w:start w:val="1"/>
+      <w:numFmt w:val="lowerRoman"/>
+      <w:lvlText w:val="%9."/>
+      <w:lvlJc w:val="right"/>
+      <w:pPr>
+        <w:ind w:left="6829" w:hanging="180"/>
+      </w:pPr>
+    </w:lvl>
+  </w:abstractNum>
+  <w:abstractNum w:abstractNumId="29" w15:restartNumberingAfterBreak="0">
     <w:nsid w:val="45493BA9"/>
     <w:multiLevelType w:val="hybridMultilevel"/>
     <w:tmpl w:val="5770BCC8"/>
@@ -17900,7 +18781,7 @@
       </w:rPr>
     </w:lvl>
   </w:abstractNum>
-  <w:abstractNum w:abstractNumId="27" w15:restartNumberingAfterBreak="0">
+  <w:abstractNum w:abstractNumId="30" w15:restartNumberingAfterBreak="0">
     <w:nsid w:val="49D957C1"/>
     <w:multiLevelType w:val="hybridMultilevel"/>
     <w:tmpl w:val="164016C8"/>
@@ -18040,7 +18921,7 @@
       </w:rPr>
     </w:lvl>
   </w:abstractNum>
-  <w:abstractNum w:abstractNumId="28" w15:restartNumberingAfterBreak="0">
+  <w:abstractNum w:abstractNumId="31" w15:restartNumberingAfterBreak="0">
     <w:nsid w:val="4EBE1EF6"/>
     <w:multiLevelType w:val="hybridMultilevel"/>
     <w:tmpl w:val="F6A60586"/>
@@ -18133,7 +19014,7 @@
       </w:pPr>
     </w:lvl>
   </w:abstractNum>
-  <w:abstractNum w:abstractNumId="29" w15:restartNumberingAfterBreak="0">
+  <w:abstractNum w:abstractNumId="32" w15:restartNumberingAfterBreak="0">
     <w:nsid w:val="50F512E5"/>
     <w:multiLevelType w:val="hybridMultilevel"/>
     <w:tmpl w:val="F9106DC4"/>
@@ -18246,7 +19127,7 @@
       </w:rPr>
     </w:lvl>
   </w:abstractNum>
-  <w:abstractNum w:abstractNumId="30" w15:restartNumberingAfterBreak="0">
+  <w:abstractNum w:abstractNumId="33" w15:restartNumberingAfterBreak="0">
     <w:nsid w:val="60740BE4"/>
     <w:multiLevelType w:val="hybridMultilevel"/>
     <w:tmpl w:val="A466570E"/>
@@ -18332,7 +19213,7 @@
       </w:pPr>
     </w:lvl>
   </w:abstractNum>
-  <w:abstractNum w:abstractNumId="31" w15:restartNumberingAfterBreak="0">
+  <w:abstractNum w:abstractNumId="34" w15:restartNumberingAfterBreak="0">
     <w:nsid w:val="67420E50"/>
     <w:multiLevelType w:val="hybridMultilevel"/>
     <w:tmpl w:val="7A5C847E"/>
@@ -18445,7 +19326,7 @@
       </w:rPr>
     </w:lvl>
   </w:abstractNum>
-  <w:abstractNum w:abstractNumId="32" w15:restartNumberingAfterBreak="0">
+  <w:abstractNum w:abstractNumId="35" w15:restartNumberingAfterBreak="0">
     <w:nsid w:val="6A895E12"/>
     <w:multiLevelType w:val="multilevel"/>
     <w:tmpl w:val="29F04F90"/>
@@ -18531,7 +19412,7 @@
       </w:pPr>
     </w:lvl>
   </w:abstractNum>
-  <w:abstractNum w:abstractNumId="33" w15:restartNumberingAfterBreak="0">
+  <w:abstractNum w:abstractNumId="36" w15:restartNumberingAfterBreak="0">
     <w:nsid w:val="6BE754BB"/>
     <w:multiLevelType w:val="hybridMultilevel"/>
     <w:tmpl w:val="BC84C142"/>
@@ -18644,7 +19525,7 @@
       </w:rPr>
     </w:lvl>
   </w:abstractNum>
-  <w:abstractNum w:abstractNumId="34" w15:restartNumberingAfterBreak="0">
+  <w:abstractNum w:abstractNumId="37" w15:restartNumberingAfterBreak="0">
     <w:nsid w:val="70610D8C"/>
     <w:multiLevelType w:val="hybridMultilevel"/>
     <w:tmpl w:val="CF686ACA"/>
@@ -18730,7 +19611,7 @@
       </w:pPr>
     </w:lvl>
   </w:abstractNum>
-  <w:abstractNum w:abstractNumId="35" w15:restartNumberingAfterBreak="0">
+  <w:abstractNum w:abstractNumId="38" w15:restartNumberingAfterBreak="0">
     <w:nsid w:val="72016F19"/>
     <w:multiLevelType w:val="hybridMultilevel"/>
     <w:tmpl w:val="DE6C8D4A"/>
@@ -18816,7 +19697,7 @@
       </w:pPr>
     </w:lvl>
   </w:abstractNum>
-  <w:abstractNum w:abstractNumId="36" w15:restartNumberingAfterBreak="0">
+  <w:abstractNum w:abstractNumId="39" w15:restartNumberingAfterBreak="0">
     <w:nsid w:val="78FF2FA4"/>
     <w:multiLevelType w:val="hybridMultilevel"/>
     <w:tmpl w:val="CA7A2476"/>
@@ -18929,7 +19810,7 @@
       </w:rPr>
     </w:lvl>
   </w:abstractNum>
-  <w:abstractNum w:abstractNumId="37" w15:restartNumberingAfterBreak="0">
+  <w:abstractNum w:abstractNumId="40" w15:restartNumberingAfterBreak="0">
     <w:nsid w:val="7A7C43C4"/>
     <w:multiLevelType w:val="hybridMultilevel"/>
     <w:tmpl w:val="DEE460E6"/>
@@ -19042,7 +19923,7 @@
       </w:rPr>
     </w:lvl>
   </w:abstractNum>
-  <w:abstractNum w:abstractNumId="38" w15:restartNumberingAfterBreak="0">
+  <w:abstractNum w:abstractNumId="41" w15:restartNumberingAfterBreak="0">
     <w:nsid w:val="7C161D1C"/>
     <w:multiLevelType w:val="multilevel"/>
     <w:tmpl w:val="437C636C"/>
@@ -19131,121 +20012,130 @@
     </w:lvl>
   </w:abstractNum>
   <w:num w:numId="1" w16cid:durableId="1784570087">
-    <w:abstractNumId w:val="38"/>
+    <w:abstractNumId w:val="41"/>
   </w:num>
   <w:num w:numId="2" w16cid:durableId="503782709">
     <w:abstractNumId w:val="0"/>
   </w:num>
   <w:num w:numId="3" w16cid:durableId="2146965737">
-    <w:abstractNumId w:val="16"/>
+    <w:abstractNumId w:val="17"/>
   </w:num>
   <w:num w:numId="4" w16cid:durableId="1715344624">
-    <w:abstractNumId w:val="28"/>
+    <w:abstractNumId w:val="31"/>
   </w:num>
   <w:num w:numId="5" w16cid:durableId="636111117">
-    <w:abstractNumId w:val="22"/>
+    <w:abstractNumId w:val="24"/>
   </w:num>
   <w:num w:numId="6" w16cid:durableId="2125689440">
+    <w:abstractNumId w:val="35"/>
+  </w:num>
+  <w:num w:numId="7" w16cid:durableId="1911697616">
+    <w:abstractNumId w:val="23"/>
+  </w:num>
+  <w:num w:numId="8" w16cid:durableId="42411651">
+    <w:abstractNumId w:val="37"/>
+  </w:num>
+  <w:num w:numId="9" w16cid:durableId="1220942898">
     <w:abstractNumId w:val="32"/>
   </w:num>
-  <w:num w:numId="7" w16cid:durableId="1911697616">
+  <w:num w:numId="10" w16cid:durableId="1401171479">
+    <w:abstractNumId w:val="25"/>
+  </w:num>
+  <w:num w:numId="11" w16cid:durableId="319892068">
+    <w:abstractNumId w:val="6"/>
+  </w:num>
+  <w:num w:numId="12" w16cid:durableId="128129298">
+    <w:abstractNumId w:val="12"/>
+  </w:num>
+  <w:num w:numId="13" w16cid:durableId="1591043752">
+    <w:abstractNumId w:val="8"/>
+  </w:num>
+  <w:num w:numId="14" w16cid:durableId="1451195591">
+    <w:abstractNumId w:val="27"/>
+  </w:num>
+  <w:num w:numId="15" w16cid:durableId="577980403">
+    <w:abstractNumId w:val="29"/>
+  </w:num>
+  <w:num w:numId="16" w16cid:durableId="1625774230">
     <w:abstractNumId w:val="21"/>
   </w:num>
-  <w:num w:numId="8" w16cid:durableId="42411651">
-    <w:abstractNumId w:val="34"/>
+  <w:num w:numId="17" w16cid:durableId="2033846640">
+    <w:abstractNumId w:val="18"/>
   </w:num>
-  <w:num w:numId="9" w16cid:durableId="1220942898">
-    <w:abstractNumId w:val="29"/>
+  <w:num w:numId="18" w16cid:durableId="678775515">
+    <w:abstractNumId w:val="10"/>
   </w:num>
-  <w:num w:numId="10" w16cid:durableId="1401171479">
-    <w:abstractNumId w:val="23"/>
-  </w:num>
-  <w:num w:numId="11" w16cid:durableId="319892068">
-    <w:abstractNumId w:val="5"/>
-  </w:num>
-  <w:num w:numId="12" w16cid:durableId="128129298">
-    <w:abstractNumId w:val="11"/>
-  </w:num>
-  <w:num w:numId="13" w16cid:durableId="1591043752">
-    <w:abstractNumId w:val="7"/>
-  </w:num>
-  <w:num w:numId="14" w16cid:durableId="1451195591">
-    <w:abstractNumId w:val="25"/>
-  </w:num>
-  <w:num w:numId="15" w16cid:durableId="577980403">
+  <w:num w:numId="19" w16cid:durableId="212932791">
     <w:abstractNumId w:val="26"/>
   </w:num>
-  <w:num w:numId="16" w16cid:durableId="1625774230">
-    <w:abstractNumId w:val="20"/>
-  </w:num>
-  <w:num w:numId="17" w16cid:durableId="2033846640">
-    <w:abstractNumId w:val="17"/>
-  </w:num>
-  <w:num w:numId="18" w16cid:durableId="678775515">
-    <w:abstractNumId w:val="9"/>
-  </w:num>
-  <w:num w:numId="19" w16cid:durableId="212932791">
-    <w:abstractNumId w:val="24"/>
-  </w:num>
   <w:num w:numId="20" w16cid:durableId="965618614">
-    <w:abstractNumId w:val="12"/>
+    <w:abstractNumId w:val="13"/>
   </w:num>
   <w:num w:numId="21" w16cid:durableId="870190858">
-    <w:abstractNumId w:val="27"/>
+    <w:abstractNumId w:val="30"/>
   </w:num>
   <w:num w:numId="22" w16cid:durableId="1155225745">
-    <w:abstractNumId w:val="19"/>
+    <w:abstractNumId w:val="20"/>
   </w:num>
   <w:num w:numId="23" w16cid:durableId="693577791">
     <w:abstractNumId w:val="3"/>
   </w:num>
   <w:num w:numId="24" w16cid:durableId="2044481362">
-    <w:abstractNumId w:val="15"/>
+    <w:abstractNumId w:val="16"/>
   </w:num>
   <w:num w:numId="25" w16cid:durableId="1224104996">
     <w:abstractNumId w:val="1"/>
   </w:num>
   <w:num w:numId="26" w16cid:durableId="1938556801">
-    <w:abstractNumId w:val="33"/>
+    <w:abstractNumId w:val="36"/>
   </w:num>
   <w:num w:numId="27" w16cid:durableId="24600447">
-    <w:abstractNumId w:val="14"/>
+    <w:abstractNumId w:val="15"/>
   </w:num>
   <w:num w:numId="28" w16cid:durableId="1754082077">
-    <w:abstractNumId w:val="8"/>
+    <w:abstractNumId w:val="9"/>
   </w:num>
   <w:num w:numId="29" w16cid:durableId="966619787">
-    <w:abstractNumId w:val="30"/>
+    <w:abstractNumId w:val="33"/>
   </w:num>
   <w:num w:numId="30" w16cid:durableId="1879393620">
     <w:abstractNumId w:val="2"/>
   </w:num>
   <w:num w:numId="31" w16cid:durableId="500505422">
-    <w:abstractNumId w:val="6"/>
+    <w:abstractNumId w:val="7"/>
   </w:num>
   <w:num w:numId="32" w16cid:durableId="1131365017">
-    <w:abstractNumId w:val="31"/>
+    <w:abstractNumId w:val="34"/>
   </w:num>
   <w:num w:numId="33" w16cid:durableId="1348555967">
-    <w:abstractNumId w:val="4"/>
+    <w:abstractNumId w:val="5"/>
   </w:num>
   <w:num w:numId="34" w16cid:durableId="1277902809">
-    <w:abstractNumId w:val="13"/>
+    <w:abstractNumId w:val="14"/>
   </w:num>
   <w:num w:numId="35" w16cid:durableId="674697158">
-    <w:abstractNumId w:val="18"/>
+    <w:abstractNumId w:val="19"/>
   </w:num>
   <w:num w:numId="36" w16cid:durableId="1317371323">
-    <w:abstractNumId w:val="10"/>
+    <w:abstractNumId w:val="11"/>
   </w:num>
   <w:num w:numId="37" w16cid:durableId="1352956603">
-    <w:abstractNumId w:val="35"/>
+    <w:abstractNumId w:val="38"/>
   </w:num>
   <w:num w:numId="38" w16cid:durableId="1810973322">
-    <w:abstractNumId w:val="36"/>
+    <w:abstractNumId w:val="39"/>
   </w:num>
   <w:num w:numId="39" w16cid:durableId="2083285988">
-    <w:abstractNumId w:val="37"/>
+    <w:abstractNumId w:val="40"/>
+  </w:num>
+  <w:num w:numId="40" w16cid:durableId="836654500">
+    <w:abstractNumId w:val="28"/>
+  </w:num>
+  <w:num w:numId="41" w16cid:durableId="1879901304">
+    <w:abstractNumId w:val="22"/>
+  </w:num>
+  <w:num w:numId="42" w16cid:durableId="2007829284">
+    <w:abstractNumId w:val="4"/>
   </w:num>
   <w:numIdMacAtCleanup w:val="39"/>
 </w:numbering>
@@ -21181,13 +22071,39 @@
 </file>
 
 <file path=customXml/itemProps2.xml><?xml version="1.0" encoding="utf-8"?>
-<ds:datastoreItem xmlns:ds="http://schemas.openxmlformats.org/officeDocument/2006/customXml" ds:itemID="{E61DA8CE-75DD-479D-BDDE-60F62479EF43}"/>
+<ds:datastoreItem xmlns:ds="http://schemas.openxmlformats.org/officeDocument/2006/customXml" ds:itemID="{E61DA8CE-75DD-479D-BDDE-60F62479EF43}">
+  <ds:schemaRefs>
+    <ds:schemaRef ds:uri="http://schemas.microsoft.com/office/2006/metadata/contentType"/>
+    <ds:schemaRef ds:uri="http://schemas.microsoft.com/office/2006/metadata/properties/metaAttributes"/>
+    <ds:schemaRef ds:uri="http://www.w3.org/2001/XMLSchema"/>
+    <ds:schemaRef ds:uri="http://schemas.microsoft.com/office/2006/metadata/properties"/>
+    <ds:schemaRef ds:uri="cb45339b-ced9-4d0d-8f64-77573914d53b"/>
+    <ds:schemaRef ds:uri="43a3ca16-9c26-4813-b83f-4aec9927b43f"/>
+    <ds:schemaRef ds:uri="http://schemas.microsoft.com/office/2006/documentManagement/types"/>
+    <ds:schemaRef ds:uri="http://schemas.microsoft.com/office/infopath/2007/PartnerControls"/>
+    <ds:schemaRef ds:uri="http://schemas.openxmlformats.org/package/2006/metadata/core-properties"/>
+    <ds:schemaRef ds:uri="http://purl.org/dc/elements/1.1/"/>
+    <ds:schemaRef ds:uri="http://purl.org/dc/terms/"/>
+    <ds:schemaRef ds:uri="http://schemas.microsoft.com/internal/obd"/>
+  </ds:schemaRefs>
+</ds:datastoreItem>
 </file>
 
 <file path=customXml/itemProps3.xml><?xml version="1.0" encoding="utf-8"?>
-<ds:datastoreItem xmlns:ds="http://schemas.openxmlformats.org/officeDocument/2006/customXml" ds:itemID="{F66E059E-9381-4C7F-9B7F-F6C04D88F8B0}"/>
+<ds:datastoreItem xmlns:ds="http://schemas.openxmlformats.org/officeDocument/2006/customXml" ds:itemID="{F66E059E-9381-4C7F-9B7F-F6C04D88F8B0}">
+  <ds:schemaRefs>
+    <ds:schemaRef ds:uri="http://schemas.microsoft.com/sharepoint/v3/contenttype/forms"/>
+  </ds:schemaRefs>
+</ds:datastoreItem>
 </file>
 
 <file path=customXml/itemProps4.xml><?xml version="1.0" encoding="utf-8"?>
-<ds:datastoreItem xmlns:ds="http://schemas.openxmlformats.org/officeDocument/2006/customXml" ds:itemID="{66D1C3B4-6B5E-4DA8-997A-99A9740B39D0}"/>
+<ds:datastoreItem xmlns:ds="http://schemas.openxmlformats.org/officeDocument/2006/customXml" ds:itemID="{66D1C3B4-6B5E-4DA8-997A-99A9740B39D0}">
+  <ds:schemaRefs>
+    <ds:schemaRef ds:uri="http://schemas.microsoft.com/office/2006/metadata/properties"/>
+    <ds:schemaRef ds:uri="http://schemas.microsoft.com/office/infopath/2007/PartnerControls"/>
+    <ds:schemaRef ds:uri="cb45339b-ced9-4d0d-8f64-77573914d53b"/>
+    <ds:schemaRef ds:uri="43a3ca16-9c26-4813-b83f-4aec9927b43f"/>
+  </ds:schemaRefs>
+</ds:datastoreItem>
 </file>